--- a/Response to Reviewers Comments.docx
+++ b/Response to Reviewers Comments.docx
@@ -1,6 +1,6 @@
 
 <file path=word/document.xml><?xml version="1.0" encoding="utf-8"?>
-<w:document xmlns:wpc="http://schemas.microsoft.com/office/word/2010/wordprocessingCanvas" xmlns:mc="http://schemas.openxmlformats.org/markup-compatibility/2006" xmlns:o="urn:schemas-microsoft-com:office:office" xmlns:r="http://schemas.openxmlformats.org/officeDocument/2006/relationships" xmlns:m="http://schemas.openxmlformats.org/officeDocument/2006/math" xmlns:v="urn:schemas-microsoft-com:vml" xmlns:wp14="http://schemas.microsoft.com/office/word/2010/wordprocessingDrawing" xmlns:wp="http://schemas.openxmlformats.org/drawingml/2006/wordprocessingDrawing" xmlns:w10="urn:schemas-microsoft-com:office:word" xmlns:w="http://schemas.openxmlformats.org/wordprocessingml/2006/main" xmlns:w14="http://schemas.microsoft.com/office/word/2010/wordml" xmlns:wpg="http://schemas.microsoft.com/office/word/2010/wordprocessingGroup" xmlns:wpi="http://schemas.microsoft.com/office/word/2010/wordprocessingInk" xmlns:wne="http://schemas.microsoft.com/office/word/2006/wordml" xmlns:wps="http://schemas.microsoft.com/office/word/2010/wordprocessingShape" mc:Ignorable="w14 wp14">
+<w:document xmlns:wpc="http://schemas.microsoft.com/office/word/2010/wordprocessingCanvas" xmlns:mc="http://schemas.openxmlformats.org/markup-compatibility/2006" xmlns:o="urn:schemas-microsoft-com:office:office" xmlns:r="http://schemas.openxmlformats.org/officeDocument/2006/relationships" xmlns:m="http://schemas.openxmlformats.org/officeDocument/2006/math" xmlns:v="urn:schemas-microsoft-com:vml" xmlns:wp14="http://schemas.microsoft.com/office/word/2010/wordprocessingDrawing" xmlns:wp="http://schemas.openxmlformats.org/drawingml/2006/wordprocessingDrawing" xmlns:w10="urn:schemas-microsoft-com:office:word" xmlns:w="http://schemas.openxmlformats.org/wordprocessingml/2006/main" xmlns:w14="http://schemas.microsoft.com/office/word/2010/wordml" xmlns:w15="http://schemas.microsoft.com/office/word/2012/wordml" xmlns:wpg="http://schemas.microsoft.com/office/word/2010/wordprocessingGroup" xmlns:wpi="http://schemas.microsoft.com/office/word/2010/wordprocessingInk" xmlns:wne="http://schemas.microsoft.com/office/word/2006/wordml" xmlns:wps="http://schemas.microsoft.com/office/word/2010/wordprocessingShape" mc:Ignorable="w14 w15 wp14">
   <w:body>
     <w:p>
       <w:pPr>
@@ -75,419 +75,210 @@
           <w:i/>
           <w:color w:val="212121"/>
         </w:rPr>
+        <w:t>“Details regarding the geometric parameters for the compared actuators are not provided, making the comparison less meaningful. The paper will benefit if these are clearly stated in the paper.”</w:t>
+      </w:r>
+    </w:p>
+    <w:p>
+      <w:pPr>
+        <w:pStyle w:val="ListParagraph"/>
+        <w:rPr>
+          <w:rFonts w:ascii="Times New Roman" w:hAnsi="Times New Roman" w:cs="Times New Roman"/>
+        </w:rPr>
+      </w:pPr>
+    </w:p>
+    <w:p>
+      <w:pPr>
+        <w:pStyle w:val="ListParagraph"/>
+        <w:rPr>
+          <w:rFonts w:ascii="Times New Roman" w:hAnsi="Times New Roman" w:cs="Times New Roman"/>
+        </w:rPr>
+      </w:pPr>
+      <w:r>
+        <w:rPr>
+          <w:rFonts w:ascii="Times New Roman" w:hAnsi="Times New Roman" w:cs="Times New Roman"/>
+        </w:rPr>
+        <w:t xml:space="preserve">We really appreciate this feedback and completely agree. To address this, we have included the following table </w:t>
+      </w:r>
+      <w:r>
+        <w:rPr>
+          <w:rFonts w:ascii="Times New Roman" w:hAnsi="Times New Roman" w:cs="Times New Roman"/>
+        </w:rPr>
+        <w:t>in Section 3.2.4, Comparative Characterization:</w:t>
+      </w:r>
+    </w:p>
+    <w:p>
+      <w:pPr>
+        <w:ind w:firstLine="720"/>
+        <w:rPr>
+          <w:rFonts w:ascii="Times New Roman" w:hAnsi="Times New Roman" w:cs="Times New Roman"/>
+        </w:rPr>
+      </w:pPr>
+      <w:r>
+        <w:rPr>
+          <w:noProof/>
+        </w:rPr>
+        <w:drawing>
+          <wp:inline distT="0" distB="0" distL="0" distR="0" wp14:anchorId="14127E26" wp14:editId="0C27E25F">
+            <wp:extent cx="2981325" cy="1800225"/>
+            <wp:effectExtent l="0" t="0" r="9525" b="9525"/>
+            <wp:docPr id="1" name="Picture 1"/>
+            <wp:cNvGraphicFramePr>
+              <a:graphicFrameLocks xmlns:a="http://schemas.openxmlformats.org/drawingml/2006/main" noChangeAspect="1"/>
+            </wp:cNvGraphicFramePr>
+            <a:graphic xmlns:a="http://schemas.openxmlformats.org/drawingml/2006/main">
+              <a:graphicData uri="http://schemas.openxmlformats.org/drawingml/2006/picture">
+                <pic:pic xmlns:pic="http://schemas.openxmlformats.org/drawingml/2006/picture">
+                  <pic:nvPicPr>
+                    <pic:cNvPr id="1" name=""/>
+                    <pic:cNvPicPr/>
+                  </pic:nvPicPr>
+                  <pic:blipFill>
+                    <a:blip r:embed="rId5"/>
+                    <a:stretch>
+                      <a:fillRect/>
+                    </a:stretch>
+                  </pic:blipFill>
+                  <pic:spPr>
+                    <a:xfrm>
+                      <a:off x="0" y="0"/>
+                      <a:ext cx="2981325" cy="1800225"/>
+                    </a:xfrm>
+                    <a:prstGeom prst="rect">
+                      <a:avLst/>
+                    </a:prstGeom>
+                  </pic:spPr>
+                </pic:pic>
+              </a:graphicData>
+            </a:graphic>
+          </wp:inline>
+        </w:drawing>
+      </w:r>
+    </w:p>
+    <w:p>
+      <w:pPr>
+        <w:ind w:firstLine="720"/>
+        <w:rPr>
+          <w:rFonts w:ascii="Times New Roman" w:hAnsi="Times New Roman" w:cs="Times New Roman"/>
+        </w:rPr>
+      </w:pPr>
+      <w:r>
+        <w:rPr>
+          <w:rFonts w:ascii="Times New Roman" w:hAnsi="Times New Roman" w:cs="Times New Roman"/>
+        </w:rPr>
+        <w:t>Furthermore, w</w:t>
+      </w:r>
+      <w:bookmarkStart w:id="0" w:name="_GoBack"/>
+      <w:bookmarkEnd w:id="0"/>
+      <w:r>
+        <w:rPr>
+          <w:rFonts w:ascii="Times New Roman" w:hAnsi="Times New Roman" w:cs="Times New Roman"/>
+        </w:rPr>
+        <w:t>e added the following description to the text:</w:t>
+      </w:r>
+    </w:p>
+    <w:p>
+      <w:pPr>
+        <w:pStyle w:val="HTMLPreformatted"/>
+        <w:ind w:left="720"/>
+        <w:rPr>
+          <w:rFonts w:ascii="Times New Roman" w:hAnsi="Times New Roman" w:cs="Times New Roman"/>
+          <w:sz w:val="22"/>
+          <w:szCs w:val="22"/>
+        </w:rPr>
+      </w:pPr>
+      <w:r>
+        <w:rPr>
+          <w:rFonts w:ascii="Times New Roman" w:hAnsi="Times New Roman" w:cs="Times New Roman"/>
+          <w:color w:val="000000"/>
+          <w:sz w:val="22"/>
+          <w:szCs w:val="22"/>
+        </w:rPr>
         <w:t>“</w:t>
       </w:r>
       <w:r>
         <w:rPr>
           <w:rFonts w:ascii="Times New Roman" w:hAnsi="Times New Roman" w:cs="Times New Roman"/>
-          <w:i/>
-          <w:color w:val="212121"/>
-        </w:rPr>
-        <w:t>Details regarding the geometric parameters for the compared actuators are not provided, making the comparison less meaningful. The paper will benefit if these are clearly stated in the paper.</w:t>
-      </w:r>
-      <w:r>
-        <w:rPr>
-          <w:rFonts w:ascii="Times New Roman" w:hAnsi="Times New Roman" w:cs="Times New Roman"/>
-          <w:i/>
-          <w:color w:val="212121"/>
+          <w:color w:val="000000"/>
+          <w:sz w:val="22"/>
+          <w:szCs w:val="22"/>
+        </w:rPr>
+        <w:t xml:space="preserve">Each segment's geometry and cavity volume is different, because every actuator segment was </w:t>
+      </w:r>
+      <w:proofErr w:type="spellStart"/>
+      <w:r>
+        <w:rPr>
+          <w:rFonts w:ascii="Times New Roman" w:hAnsi="Times New Roman" w:cs="Times New Roman"/>
+          <w:color w:val="000000"/>
+          <w:sz w:val="22"/>
+          <w:szCs w:val="22"/>
+        </w:rPr>
+        <w:t>build</w:t>
+      </w:r>
+      <w:proofErr w:type="spellEnd"/>
+      <w:r>
+        <w:rPr>
+          <w:rFonts w:ascii="Times New Roman" w:hAnsi="Times New Roman" w:cs="Times New Roman"/>
+          <w:color w:val="000000"/>
+          <w:sz w:val="22"/>
+          <w:szCs w:val="22"/>
+        </w:rPr>
+        <w:t xml:space="preserve"> for a different ty</w:t>
+      </w:r>
+      <w:r>
+        <w:rPr>
+          <w:rFonts w:ascii="Times New Roman" w:hAnsi="Times New Roman" w:cs="Times New Roman"/>
+          <w:color w:val="000000"/>
+          <w:sz w:val="22"/>
+          <w:szCs w:val="22"/>
+        </w:rPr>
+        <w:t>p</w:t>
+      </w:r>
+      <w:r>
+        <w:rPr>
+          <w:rFonts w:ascii="Times New Roman" w:hAnsi="Times New Roman" w:cs="Times New Roman"/>
+          <w:color w:val="000000"/>
+          <w:sz w:val="22"/>
+          <w:szCs w:val="22"/>
+        </w:rPr>
+        <w:t>e of robot prototype in mind. The geometries and the resulting cavity volumes are listed in Table</w:t>
+      </w:r>
+      <w:r>
+        <w:rPr>
+          <w:rFonts w:ascii="Times New Roman" w:hAnsi="Times New Roman" w:cs="Times New Roman"/>
+          <w:color w:val="000000"/>
+          <w:sz w:val="22"/>
+          <w:szCs w:val="22"/>
+        </w:rPr>
+        <w:t xml:space="preserve"> 1. The different cavity volumes and the characteristic deformation behavior of each morphology under pressurization requires significantly different volumetric displacements. Since this is a quasi-static process, fluid pressure and supply volume measurements can be used to determine the elastic potential fluid energy input into the actuation system. The actuation system consists of the elastomeric segment and the internal compressible transmission fluid.</w:t>
+      </w:r>
+      <w:r>
+        <w:rPr>
+          <w:rFonts w:ascii="Times New Roman" w:hAnsi="Times New Roman" w:cs="Times New Roman"/>
+          <w:color w:val="000000"/>
+          <w:sz w:val="22"/>
+          <w:szCs w:val="22"/>
+        </w:rPr>
+        <w:t xml:space="preserve"> </w:t>
+      </w:r>
+      <w:r>
+        <w:rPr>
+          <w:rFonts w:ascii="Times New Roman" w:hAnsi="Times New Roman" w:cs="Times New Roman"/>
+          <w:color w:val="000000"/>
+          <w:sz w:val="22"/>
+          <w:szCs w:val="22"/>
+        </w:rPr>
+        <w:t>The elastic potential fluid energy serves as a comparative metric between the different actuator segment designs.</w:t>
+      </w:r>
+      <w:r>
+        <w:rPr>
+          <w:rFonts w:ascii="Times New Roman" w:hAnsi="Times New Roman" w:cs="Times New Roman"/>
+          <w:color w:val="000000"/>
+          <w:sz w:val="22"/>
+          <w:szCs w:val="22"/>
         </w:rPr>
         <w:t>”</w:t>
       </w:r>
     </w:p>
-    <w:p>
-      <w:pPr>
-        <w:pStyle w:val="ListParagraph"/>
-        <w:rPr>
-          <w:rFonts w:ascii="Times New Roman" w:hAnsi="Times New Roman" w:cs="Times New Roman"/>
-        </w:rPr>
-      </w:pPr>
-    </w:p>
-    <w:p>
-      <w:pPr>
-        <w:pStyle w:val="ListParagraph"/>
-        <w:rPr>
-          <w:rFonts w:ascii="Times New Roman" w:hAnsi="Times New Roman" w:cs="Times New Roman"/>
-        </w:rPr>
-      </w:pPr>
-      <w:r>
-        <w:rPr>
-          <w:rFonts w:ascii="Times New Roman" w:hAnsi="Times New Roman" w:cs="Times New Roman"/>
-        </w:rPr>
-        <w:t>We really app</w:t>
-      </w:r>
-      <w:r>
-        <w:rPr>
-          <w:rFonts w:ascii="Times New Roman" w:hAnsi="Times New Roman" w:cs="Times New Roman"/>
-        </w:rPr>
-        <w:t xml:space="preserve">reciate this feedback and completely agree. To address this, we have included the following table </w:t>
-      </w:r>
-      <w:r>
-        <w:rPr>
-          <w:rFonts w:ascii="Times New Roman" w:hAnsi="Times New Roman" w:cs="Times New Roman"/>
-        </w:rPr>
-        <w:t>in Section 3.2.4, Comparative Characterization:</w:t>
-      </w:r>
-    </w:p>
-    <w:tbl>
-      <w:tblPr>
-        <w:tblStyle w:val="TableGrid"/>
-        <w:tblW w:w="0" w:type="auto"/>
-        <w:tblInd w:w="720" w:type="dxa"/>
-        <w:tblLook w:val="04A0" w:firstRow="1" w:lastRow="0" w:firstColumn="1" w:lastColumn="0" w:noHBand="0" w:noVBand="1"/>
-      </w:tblPr>
-      <w:tblGrid>
-        <w:gridCol w:w="2151"/>
-        <w:gridCol w:w="2221"/>
-        <w:gridCol w:w="2261"/>
-        <w:gridCol w:w="2223"/>
-      </w:tblGrid>
-      <w:tr>
-        <w:tc>
-          <w:tcPr>
-            <w:tcW w:w="2151" w:type="dxa"/>
-          </w:tcPr>
-          <w:p>
-            <w:pPr>
-              <w:pStyle w:val="ListParagraph"/>
-              <w:ind w:left="0"/>
-              <w:rPr>
-                <w:rFonts w:ascii="Times New Roman" w:hAnsi="Times New Roman" w:cs="Times New Roman"/>
-              </w:rPr>
-            </w:pPr>
-          </w:p>
-        </w:tc>
-        <w:tc>
-          <w:tcPr>
-            <w:tcW w:w="6705" w:type="dxa"/>
-            <w:gridSpan w:val="3"/>
-            <w:vAlign w:val="center"/>
-          </w:tcPr>
-          <w:p>
-            <w:pPr>
-              <w:pStyle w:val="ListParagraph"/>
-              <w:ind w:left="0"/>
-              <w:jc w:val="center"/>
-              <w:rPr>
-                <w:rFonts w:ascii="Times New Roman" w:hAnsi="Times New Roman" w:cs="Times New Roman"/>
-              </w:rPr>
-            </w:pPr>
-            <w:r>
-              <w:rPr>
-                <w:rFonts w:ascii="Times New Roman" w:hAnsi="Times New Roman" w:cs="Times New Roman"/>
-              </w:rPr>
-              <w:t xml:space="preserve">Actuator </w:t>
-            </w:r>
-          </w:p>
-        </w:tc>
-      </w:tr>
-      <w:tr>
-        <w:tc>
-          <w:tcPr>
-            <w:tcW w:w="2151" w:type="dxa"/>
-          </w:tcPr>
-          <w:p>
-            <w:pPr>
-              <w:pStyle w:val="ListParagraph"/>
-              <w:ind w:left="0"/>
-              <w:rPr>
-                <w:rFonts w:ascii="Times New Roman" w:hAnsi="Times New Roman" w:cs="Times New Roman"/>
-              </w:rPr>
-            </w:pPr>
-          </w:p>
-        </w:tc>
-        <w:tc>
-          <w:tcPr>
-            <w:tcW w:w="2221" w:type="dxa"/>
-            <w:vAlign w:val="center"/>
-          </w:tcPr>
-          <w:p>
-            <w:pPr>
-              <w:pStyle w:val="ListParagraph"/>
-              <w:ind w:left="0"/>
-              <w:jc w:val="center"/>
-              <w:rPr>
-                <w:rFonts w:ascii="Times New Roman" w:hAnsi="Times New Roman" w:cs="Times New Roman"/>
-              </w:rPr>
-            </w:pPr>
-            <w:r>
-              <w:rPr>
-                <w:rFonts w:ascii="Times New Roman" w:hAnsi="Times New Roman" w:cs="Times New Roman"/>
-              </w:rPr>
-              <w:t>Ribbed</w:t>
-            </w:r>
-          </w:p>
-        </w:tc>
-        <w:tc>
-          <w:tcPr>
-            <w:tcW w:w="2261" w:type="dxa"/>
-            <w:vAlign w:val="center"/>
-          </w:tcPr>
-          <w:p>
-            <w:pPr>
-              <w:pStyle w:val="ListParagraph"/>
-              <w:ind w:left="0"/>
-              <w:jc w:val="center"/>
-              <w:rPr>
-                <w:rFonts w:ascii="Times New Roman" w:hAnsi="Times New Roman" w:cs="Times New Roman"/>
-              </w:rPr>
-            </w:pPr>
-            <w:r>
-              <w:rPr>
-                <w:rFonts w:ascii="Times New Roman" w:hAnsi="Times New Roman" w:cs="Times New Roman"/>
-              </w:rPr>
-              <w:t>Cylindrical</w:t>
-            </w:r>
-          </w:p>
-        </w:tc>
-        <w:tc>
-          <w:tcPr>
-            <w:tcW w:w="2223" w:type="dxa"/>
-            <w:vAlign w:val="center"/>
-          </w:tcPr>
-          <w:p>
-            <w:pPr>
-              <w:pStyle w:val="ListParagraph"/>
-              <w:ind w:left="0"/>
-              <w:jc w:val="center"/>
-              <w:rPr>
-                <w:rFonts w:ascii="Times New Roman" w:hAnsi="Times New Roman" w:cs="Times New Roman"/>
-              </w:rPr>
-            </w:pPr>
-            <w:r>
-              <w:rPr>
-                <w:rFonts w:ascii="Times New Roman" w:hAnsi="Times New Roman" w:cs="Times New Roman"/>
-              </w:rPr>
-              <w:t>Pleated</w:t>
-            </w:r>
-          </w:p>
-        </w:tc>
-      </w:tr>
-      <w:tr>
-        <w:tc>
-          <w:tcPr>
-            <w:tcW w:w="2151" w:type="dxa"/>
-          </w:tcPr>
-          <w:p>
-            <w:pPr>
-              <w:pStyle w:val="ListParagraph"/>
-              <w:ind w:left="0"/>
-              <w:rPr>
-                <w:rFonts w:ascii="Times New Roman" w:hAnsi="Times New Roman" w:cs="Times New Roman"/>
-              </w:rPr>
-            </w:pPr>
-            <w:r>
-              <w:rPr>
-                <w:rFonts w:ascii="Times New Roman" w:hAnsi="Times New Roman" w:cs="Times New Roman"/>
-              </w:rPr>
-              <w:t xml:space="preserve">Actuator </w:t>
-            </w:r>
-            <w:r>
-              <w:rPr>
-                <w:rFonts w:ascii="Times New Roman" w:hAnsi="Times New Roman" w:cs="Times New Roman"/>
-              </w:rPr>
-              <w:t>Length x Width x Thickness</w:t>
-            </w:r>
-          </w:p>
-        </w:tc>
-        <w:tc>
-          <w:tcPr>
-            <w:tcW w:w="2221" w:type="dxa"/>
-          </w:tcPr>
-          <w:p>
-            <w:pPr>
-              <w:pStyle w:val="ListParagraph"/>
-              <w:ind w:left="0"/>
-              <w:rPr>
-                <w:rFonts w:ascii="Times New Roman" w:hAnsi="Times New Roman" w:cs="Times New Roman"/>
-              </w:rPr>
-            </w:pPr>
-          </w:p>
-        </w:tc>
-        <w:tc>
-          <w:tcPr>
-            <w:tcW w:w="2261" w:type="dxa"/>
-          </w:tcPr>
-          <w:p>
-            <w:pPr>
-              <w:pStyle w:val="ListParagraph"/>
-              <w:ind w:left="0"/>
-              <w:rPr>
-                <w:rFonts w:ascii="Times New Roman" w:hAnsi="Times New Roman" w:cs="Times New Roman"/>
-              </w:rPr>
-            </w:pPr>
-          </w:p>
-        </w:tc>
-        <w:tc>
-          <w:tcPr>
-            <w:tcW w:w="2223" w:type="dxa"/>
-          </w:tcPr>
-          <w:p>
-            <w:pPr>
-              <w:pStyle w:val="ListParagraph"/>
-              <w:ind w:left="0"/>
-              <w:rPr>
-                <w:rFonts w:ascii="Times New Roman" w:hAnsi="Times New Roman" w:cs="Times New Roman"/>
-              </w:rPr>
-            </w:pPr>
-          </w:p>
-        </w:tc>
-      </w:tr>
-      <w:tr>
-        <w:tc>
-          <w:tcPr>
-            <w:tcW w:w="2151" w:type="dxa"/>
-          </w:tcPr>
-          <w:p>
-            <w:pPr>
-              <w:pStyle w:val="ListParagraph"/>
-              <w:ind w:left="0"/>
-              <w:rPr>
-                <w:rFonts w:ascii="Times New Roman" w:hAnsi="Times New Roman" w:cs="Times New Roman"/>
-              </w:rPr>
-            </w:pPr>
-            <w:r>
-              <w:rPr>
-                <w:rFonts w:ascii="Times New Roman" w:hAnsi="Times New Roman" w:cs="Times New Roman"/>
-              </w:rPr>
-              <w:t>Number of Channels</w:t>
-            </w:r>
-          </w:p>
-        </w:tc>
-        <w:tc>
-          <w:tcPr>
-            <w:tcW w:w="2221" w:type="dxa"/>
-          </w:tcPr>
-          <w:p>
-            <w:pPr>
-              <w:pStyle w:val="ListParagraph"/>
-              <w:ind w:left="0"/>
-              <w:jc w:val="center"/>
-              <w:rPr>
-                <w:rFonts w:ascii="Times New Roman" w:hAnsi="Times New Roman" w:cs="Times New Roman"/>
-              </w:rPr>
-            </w:pPr>
-            <w:r>
-              <w:rPr>
-                <w:rFonts w:ascii="Times New Roman" w:hAnsi="Times New Roman" w:cs="Times New Roman"/>
-              </w:rPr>
-              <w:t>13</w:t>
-            </w:r>
-          </w:p>
-        </w:tc>
-        <w:tc>
-          <w:tcPr>
-            <w:tcW w:w="2261" w:type="dxa"/>
-          </w:tcPr>
-          <w:p>
-            <w:pPr>
-              <w:pStyle w:val="ListParagraph"/>
-              <w:ind w:left="0"/>
-              <w:jc w:val="center"/>
-              <w:rPr>
-                <w:rFonts w:ascii="Times New Roman" w:hAnsi="Times New Roman" w:cs="Times New Roman"/>
-              </w:rPr>
-            </w:pPr>
-            <w:r>
-              <w:rPr>
-                <w:rFonts w:ascii="Times New Roman" w:hAnsi="Times New Roman" w:cs="Times New Roman"/>
-              </w:rPr>
-              <w:t>2</w:t>
-            </w:r>
-          </w:p>
-        </w:tc>
-        <w:tc>
-          <w:tcPr>
-            <w:tcW w:w="2223" w:type="dxa"/>
-          </w:tcPr>
-          <w:p>
-            <w:pPr>
-              <w:pStyle w:val="ListParagraph"/>
-              <w:ind w:left="0"/>
-              <w:jc w:val="center"/>
-              <w:rPr>
-                <w:rFonts w:ascii="Times New Roman" w:hAnsi="Times New Roman" w:cs="Times New Roman"/>
-              </w:rPr>
-            </w:pPr>
-            <w:r>
-              <w:rPr>
-                <w:rFonts w:ascii="Times New Roman" w:hAnsi="Times New Roman" w:cs="Times New Roman"/>
-              </w:rPr>
-              <w:t>10</w:t>
-            </w:r>
-          </w:p>
-        </w:tc>
-      </w:tr>
-      <w:tr>
-        <w:tc>
-          <w:tcPr>
-            <w:tcW w:w="2151" w:type="dxa"/>
-          </w:tcPr>
-          <w:p>
-            <w:pPr>
-              <w:pStyle w:val="ListParagraph"/>
-              <w:ind w:left="0"/>
-              <w:rPr>
-                <w:rFonts w:ascii="Times New Roman" w:hAnsi="Times New Roman" w:cs="Times New Roman"/>
-              </w:rPr>
-            </w:pPr>
-            <w:r>
-              <w:rPr>
-                <w:rFonts w:ascii="Times New Roman" w:hAnsi="Times New Roman" w:cs="Times New Roman"/>
-              </w:rPr>
-              <w:t>Channel</w:t>
-            </w:r>
-            <w:r>
-              <w:rPr>
-                <w:rFonts w:ascii="Times New Roman" w:hAnsi="Times New Roman" w:cs="Times New Roman"/>
-              </w:rPr>
-              <w:t xml:space="preserve"> Length x Width x Thickness</w:t>
-            </w:r>
-          </w:p>
-        </w:tc>
-        <w:tc>
-          <w:tcPr>
-            <w:tcW w:w="2221" w:type="dxa"/>
-          </w:tcPr>
-          <w:p>
-            <w:pPr>
-              <w:pStyle w:val="ListParagraph"/>
-              <w:ind w:left="0"/>
-              <w:rPr>
-                <w:rFonts w:ascii="Times New Roman" w:hAnsi="Times New Roman" w:cs="Times New Roman"/>
-              </w:rPr>
-            </w:pPr>
-          </w:p>
-        </w:tc>
-        <w:tc>
-          <w:tcPr>
-            <w:tcW w:w="2261" w:type="dxa"/>
-          </w:tcPr>
-          <w:p>
-            <w:pPr>
-              <w:pStyle w:val="ListParagraph"/>
-              <w:ind w:left="0"/>
-              <w:rPr>
-                <w:rFonts w:ascii="Times New Roman" w:hAnsi="Times New Roman" w:cs="Times New Roman"/>
-              </w:rPr>
-            </w:pPr>
-          </w:p>
-        </w:tc>
-        <w:tc>
-          <w:tcPr>
-            <w:tcW w:w="2223" w:type="dxa"/>
-          </w:tcPr>
-          <w:p>
-            <w:pPr>
-              <w:pStyle w:val="ListParagraph"/>
-              <w:ind w:left="0"/>
-              <w:rPr>
-                <w:rFonts w:ascii="Times New Roman" w:hAnsi="Times New Roman" w:cs="Times New Roman"/>
-              </w:rPr>
-            </w:pPr>
-          </w:p>
-        </w:tc>
-      </w:tr>
-    </w:tbl>
     <w:p>
       <w:pPr>
         <w:rPr>
@@ -606,13 +397,7 @@
         <w:rPr>
           <w:rFonts w:ascii="Times New Roman" w:hAnsi="Times New Roman" w:cs="Times New Roman"/>
         </w:rPr>
-        <w:t>sections 2.3.1 (</w:t>
-      </w:r>
-      <w:r>
-        <w:rPr>
-          <w:rFonts w:ascii="Times New Roman" w:hAnsi="Times New Roman" w:cs="Times New Roman"/>
-        </w:rPr>
-        <w:t xml:space="preserve">Soft </w:t>
+        <w:t xml:space="preserve">sections 2.3.1 (Soft </w:t>
       </w:r>
       <w:proofErr w:type="spellStart"/>
       <w:r>
@@ -626,13 +411,7 @@
         <w:rPr>
           <w:rFonts w:ascii="Times New Roman" w:hAnsi="Times New Roman" w:cs="Times New Roman"/>
         </w:rPr>
-        <w:t xml:space="preserve"> Robots</w:t>
-      </w:r>
-      <w:r>
-        <w:rPr>
-          <w:rFonts w:ascii="Times New Roman" w:hAnsi="Times New Roman" w:cs="Times New Roman"/>
-        </w:rPr>
-        <w:t>)</w:t>
+        <w:t xml:space="preserve"> Robots)</w:t>
       </w:r>
       <w:r>
         <w:rPr>
@@ -644,19 +423,7 @@
         <w:rPr>
           <w:rFonts w:ascii="Times New Roman" w:hAnsi="Times New Roman" w:cs="Times New Roman"/>
         </w:rPr>
-        <w:t xml:space="preserve"> 2.3.2 (</w:t>
-      </w:r>
-      <w:r>
-        <w:rPr>
-          <w:rFonts w:ascii="Times New Roman" w:hAnsi="Times New Roman" w:cs="Times New Roman"/>
-        </w:rPr>
-        <w:t>Soft Continuum Manipulators</w:t>
-      </w:r>
-      <w:r>
-        <w:rPr>
-          <w:rFonts w:ascii="Times New Roman" w:hAnsi="Times New Roman" w:cs="Times New Roman"/>
-        </w:rPr>
-        <w:t xml:space="preserve">) </w:t>
+        <w:t xml:space="preserve"> 2.3.2 (Soft Continuum Manipulators) </w:t>
       </w:r>
       <w:r>
         <w:rPr>
@@ -728,7 +495,14 @@
         <w:rPr>
           <w:rFonts w:ascii="Times New Roman" w:hAnsi="Times New Roman" w:cs="Times New Roman"/>
         </w:rPr>
-        <w:t>we have included a footnote that indicates t</w:t>
+        <w:t xml:space="preserve">we have included a footnote that </w:t>
+      </w:r>
+      <w:r>
+        <w:rPr>
+          <w:rFonts w:ascii="Times New Roman" w:hAnsi="Times New Roman" w:cs="Times New Roman"/>
+        </w:rPr>
+        <w:lastRenderedPageBreak/>
+        <w:t>indicates t</w:t>
       </w:r>
       <w:r>
         <w:rPr>
@@ -764,29 +538,14 @@
         <w:rPr>
           <w:rFonts w:ascii="Times New Roman" w:hAnsi="Times New Roman" w:cs="Times New Roman"/>
         </w:rPr>
-        <w:t xml:space="preserve"> </w:t>
-      </w:r>
-      <w:proofErr w:type="gramStart"/>
-      <w:r>
-        <w:rPr>
-          <w:rFonts w:ascii="Times New Roman" w:hAnsi="Times New Roman" w:cs="Times New Roman"/>
-        </w:rPr>
-        <w:t xml:space="preserve">In </w:t>
-      </w:r>
-      <w:r>
-        <w:rPr>
-          <w:rFonts w:ascii="Times New Roman" w:hAnsi="Times New Roman" w:cs="Times New Roman"/>
-        </w:rPr>
-        <w:t>International Journal of Robotics Research, 2015.</w:t>
-      </w:r>
-      <w:proofErr w:type="gramEnd"/>
-      <w:r>
-        <w:rPr>
-          <w:rFonts w:ascii="Times New Roman" w:hAnsi="Times New Roman" w:cs="Times New Roman"/>
-        </w:rPr>
-        <w:t xml:space="preserve"> </w:t>
-      </w:r>
-      <w:proofErr w:type="gramStart"/>
+        <w:t xml:space="preserve"> In </w:t>
+      </w:r>
+      <w:r>
+        <w:rPr>
+          <w:rFonts w:ascii="Times New Roman" w:hAnsi="Times New Roman" w:cs="Times New Roman"/>
+        </w:rPr>
+        <w:t xml:space="preserve">International Journal of Robotics Research, 2015. </w:t>
+      </w:r>
       <w:r>
         <w:rPr>
           <w:rFonts w:ascii="Times New Roman" w:hAnsi="Times New Roman" w:cs="Times New Roman"/>
@@ -811,7 +570,6 @@
         </w:rPr>
         <w:t>.</w:t>
       </w:r>
-      <w:proofErr w:type="gramEnd"/>
     </w:p>
     <w:p>
       <w:pPr>
@@ -966,8 +724,6 @@
           <w:rFonts w:ascii="Times New Roman" w:hAnsi="Times New Roman" w:cs="Times New Roman"/>
         </w:rPr>
       </w:pPr>
-      <w:bookmarkStart w:id="0" w:name="_GoBack"/>
-      <w:bookmarkEnd w:id="0"/>
     </w:p>
     <w:sectPr>
       <w:pgSz w:w="12240" w:h="15840"/>
@@ -980,7 +736,7 @@
 </file>
 
 <file path=word/numbering.xml><?xml version="1.0" encoding="utf-8"?>
-<w:numbering xmlns:wpc="http://schemas.microsoft.com/office/word/2010/wordprocessingCanvas" xmlns:mc="http://schemas.openxmlformats.org/markup-compatibility/2006" xmlns:o="urn:schemas-microsoft-com:office:office" xmlns:r="http://schemas.openxmlformats.org/officeDocument/2006/relationships" xmlns:m="http://schemas.openxmlformats.org/officeDocument/2006/math" xmlns:v="urn:schemas-microsoft-com:vml" xmlns:wp14="http://schemas.microsoft.com/office/word/2010/wordprocessingDrawing" xmlns:wp="http://schemas.openxmlformats.org/drawingml/2006/wordprocessingDrawing" xmlns:w10="urn:schemas-microsoft-com:office:word" xmlns:w="http://schemas.openxmlformats.org/wordprocessingml/2006/main" xmlns:w14="http://schemas.microsoft.com/office/word/2010/wordml" xmlns:wpg="http://schemas.microsoft.com/office/word/2010/wordprocessingGroup" xmlns:wpi="http://schemas.microsoft.com/office/word/2010/wordprocessingInk" xmlns:wne="http://schemas.microsoft.com/office/word/2006/wordml" xmlns:wps="http://schemas.microsoft.com/office/word/2010/wordprocessingShape" mc:Ignorable="w14 wp14">
+<w:numbering xmlns:wpc="http://schemas.microsoft.com/office/word/2010/wordprocessingCanvas" xmlns:mc="http://schemas.openxmlformats.org/markup-compatibility/2006" xmlns:o="urn:schemas-microsoft-com:office:office" xmlns:r="http://schemas.openxmlformats.org/officeDocument/2006/relationships" xmlns:m="http://schemas.openxmlformats.org/officeDocument/2006/math" xmlns:v="urn:schemas-microsoft-com:vml" xmlns:wp14="http://schemas.microsoft.com/office/word/2010/wordprocessingDrawing" xmlns:wp="http://schemas.openxmlformats.org/drawingml/2006/wordprocessingDrawing" xmlns:w10="urn:schemas-microsoft-com:office:word" xmlns:w="http://schemas.openxmlformats.org/wordprocessingml/2006/main" xmlns:w14="http://schemas.microsoft.com/office/word/2010/wordml" xmlns:w15="http://schemas.microsoft.com/office/word/2012/wordml" xmlns:wpg="http://schemas.microsoft.com/office/word/2010/wordprocessingGroup" xmlns:wpi="http://schemas.microsoft.com/office/word/2010/wordprocessingInk" xmlns:wne="http://schemas.microsoft.com/office/word/2006/wordml" xmlns:wps="http://schemas.microsoft.com/office/word/2010/wordprocessingShape" mc:Ignorable="w14 w15 wp14">
   <w:abstractNum w:abstractNumId="0">
     <w:nsid w:val="25100991"/>
     <w:multiLevelType w:val="hybridMultilevel"/>
@@ -1163,7 +919,7 @@
 </file>
 
 <file path=word/styles.xml><?xml version="1.0" encoding="utf-8"?>
-<w:styles xmlns:mc="http://schemas.openxmlformats.org/markup-compatibility/2006" xmlns:r="http://schemas.openxmlformats.org/officeDocument/2006/relationships" xmlns:w="http://schemas.openxmlformats.org/wordprocessingml/2006/main" xmlns:w14="http://schemas.microsoft.com/office/word/2010/wordml" mc:Ignorable="w14">
+<w:styles xmlns:mc="http://schemas.openxmlformats.org/markup-compatibility/2006" xmlns:r="http://schemas.openxmlformats.org/officeDocument/2006/relationships" xmlns:w="http://schemas.openxmlformats.org/wordprocessingml/2006/main" xmlns:w14="http://schemas.microsoft.com/office/word/2010/wordml" xmlns:w15="http://schemas.microsoft.com/office/word/2012/wordml" mc:Ignorable="w14 w15">
   <w:docDefaults>
     <w:rPrDefault>
       <w:rPr>
@@ -1179,144 +935,378 @@
       </w:pPr>
     </w:pPrDefault>
   </w:docDefaults>
-  <w:latentStyles w:defLockedState="0" w:defUIPriority="99" w:defSemiHidden="1" w:defUnhideWhenUsed="1" w:defQFormat="0" w:count="267">
-    <w:lsdException w:name="Normal" w:semiHidden="0" w:uiPriority="0" w:unhideWhenUsed="0" w:qFormat="1"/>
-    <w:lsdException w:name="heading 1" w:semiHidden="0" w:uiPriority="9" w:unhideWhenUsed="0" w:qFormat="1"/>
-    <w:lsdException w:name="heading 2" w:uiPriority="9" w:qFormat="1"/>
-    <w:lsdException w:name="heading 3" w:uiPriority="9" w:qFormat="1"/>
-    <w:lsdException w:name="heading 4" w:uiPriority="9" w:qFormat="1"/>
-    <w:lsdException w:name="heading 5" w:uiPriority="9" w:qFormat="1"/>
-    <w:lsdException w:name="heading 6" w:uiPriority="9" w:qFormat="1"/>
-    <w:lsdException w:name="heading 7" w:uiPriority="9" w:qFormat="1"/>
-    <w:lsdException w:name="heading 8" w:uiPriority="9" w:qFormat="1"/>
-    <w:lsdException w:name="heading 9" w:uiPriority="9" w:qFormat="1"/>
-    <w:lsdException w:name="toc 1" w:uiPriority="39"/>
-    <w:lsdException w:name="toc 2" w:uiPriority="39"/>
-    <w:lsdException w:name="toc 3" w:uiPriority="39"/>
-    <w:lsdException w:name="toc 4" w:uiPriority="39"/>
-    <w:lsdException w:name="toc 5" w:uiPriority="39"/>
-    <w:lsdException w:name="toc 6" w:uiPriority="39"/>
-    <w:lsdException w:name="toc 7" w:uiPriority="39"/>
-    <w:lsdException w:name="toc 8" w:uiPriority="39"/>
-    <w:lsdException w:name="toc 9" w:uiPriority="39"/>
-    <w:lsdException w:name="caption" w:uiPriority="35" w:qFormat="1"/>
-    <w:lsdException w:name="Title" w:semiHidden="0" w:uiPriority="10" w:unhideWhenUsed="0" w:qFormat="1"/>
-    <w:lsdException w:name="Default Paragraph Font" w:uiPriority="1"/>
-    <w:lsdException w:name="Subtitle" w:semiHidden="0" w:uiPriority="11" w:unhideWhenUsed="0" w:qFormat="1"/>
-    <w:lsdException w:name="Strong" w:semiHidden="0" w:uiPriority="22" w:unhideWhenUsed="0" w:qFormat="1"/>
-    <w:lsdException w:name="Emphasis" w:semiHidden="0" w:uiPriority="20" w:unhideWhenUsed="0" w:qFormat="1"/>
-    <w:lsdException w:name="Table Grid" w:semiHidden="0" w:uiPriority="59" w:unhideWhenUsed="0"/>
-    <w:lsdException w:name="Placeholder Text" w:unhideWhenUsed="0"/>
-    <w:lsdException w:name="No Spacing" w:semiHidden="0" w:uiPriority="1" w:unhideWhenUsed="0" w:qFormat="1"/>
-    <w:lsdException w:name="Light Shading" w:semiHidden="0" w:uiPriority="60" w:unhideWhenUsed="0"/>
-    <w:lsdException w:name="Light List" w:semiHidden="0" w:uiPriority="61" w:unhideWhenUsed="0"/>
-    <w:lsdException w:name="Light Grid" w:semiHidden="0" w:uiPriority="62" w:unhideWhenUsed="0"/>
-    <w:lsdException w:name="Medium Shading 1" w:semiHidden="0" w:uiPriority="63" w:unhideWhenUsed="0"/>
-    <w:lsdException w:name="Medium Shading 2" w:semiHidden="0" w:uiPriority="64" w:unhideWhenUsed="0"/>
-    <w:lsdException w:name="Medium List 1" w:semiHidden="0" w:uiPriority="65" w:unhideWhenUsed="0"/>
-    <w:lsdException w:name="Medium List 2" w:semiHidden="0" w:uiPriority="66" w:unhideWhenUsed="0"/>
-    <w:lsdException w:name="Medium Grid 1" w:semiHidden="0" w:uiPriority="67" w:unhideWhenUsed="0"/>
-    <w:lsdException w:name="Medium Grid 2" w:semiHidden="0" w:uiPriority="68" w:unhideWhenUsed="0"/>
-    <w:lsdException w:name="Medium Grid 3" w:semiHidden="0" w:uiPriority="69" w:unhideWhenUsed="0"/>
-    <w:lsdException w:name="Dark List" w:semiHidden="0" w:uiPriority="70" w:unhideWhenUsed="0"/>
-    <w:lsdException w:name="Colorful Shading" w:semiHidden="0" w:uiPriority="71" w:unhideWhenUsed="0"/>
-    <w:lsdException w:name="Colorful List" w:semiHidden="0" w:uiPriority="72" w:unhideWhenUsed="0"/>
-    <w:lsdException w:name="Colorful Grid" w:semiHidden="0" w:uiPriority="73" w:unhideWhenUsed="0"/>
-    <w:lsdException w:name="Light Shading Accent 1" w:semiHidden="0" w:uiPriority="60" w:unhideWhenUsed="0"/>
-    <w:lsdException w:name="Light List Accent 1" w:semiHidden="0" w:uiPriority="61" w:unhideWhenUsed="0"/>
-    <w:lsdException w:name="Light Grid Accent 1" w:semiHidden="0" w:uiPriority="62" w:unhideWhenUsed="0"/>
-    <w:lsdException w:name="Medium Shading 1 Accent 1" w:semiHidden="0" w:uiPriority="63" w:unhideWhenUsed="0"/>
-    <w:lsdException w:name="Medium Shading 2 Accent 1" w:semiHidden="0" w:uiPriority="64" w:unhideWhenUsed="0"/>
-    <w:lsdException w:name="Medium List 1 Accent 1" w:semiHidden="0" w:uiPriority="65" w:unhideWhenUsed="0"/>
-    <w:lsdException w:name="Revision" w:unhideWhenUsed="0"/>
-    <w:lsdException w:name="List Paragraph" w:semiHidden="0" w:uiPriority="34" w:unhideWhenUsed="0" w:qFormat="1"/>
-    <w:lsdException w:name="Quote" w:semiHidden="0" w:uiPriority="29" w:unhideWhenUsed="0" w:qFormat="1"/>
-    <w:lsdException w:name="Intense Quote" w:semiHidden="0" w:uiPriority="30" w:unhideWhenUsed="0" w:qFormat="1"/>
-    <w:lsdException w:name="Medium List 2 Accent 1" w:semiHidden="0" w:uiPriority="66" w:unhideWhenUsed="0"/>
-    <w:lsdException w:name="Medium Grid 1 Accent 1" w:semiHidden="0" w:uiPriority="67" w:unhideWhenUsed="0"/>
-    <w:lsdException w:name="Medium Grid 2 Accent 1" w:semiHidden="0" w:uiPriority="68" w:unhideWhenUsed="0"/>
-    <w:lsdException w:name="Medium Grid 3 Accent 1" w:semiHidden="0" w:uiPriority="69" w:unhideWhenUsed="0"/>
-    <w:lsdException w:name="Dark List Accent 1" w:semiHidden="0" w:uiPriority="70" w:unhideWhenUsed="0"/>
-    <w:lsdException w:name="Colorful Shading Accent 1" w:semiHidden="0" w:uiPriority="71" w:unhideWhenUsed="0"/>
-    <w:lsdException w:name="Colorful List Accent 1" w:semiHidden="0" w:uiPriority="72" w:unhideWhenUsed="0"/>
-    <w:lsdException w:name="Colorful Grid Accent 1" w:semiHidden="0" w:uiPriority="73" w:unhideWhenUsed="0"/>
-    <w:lsdException w:name="Light Shading Accent 2" w:semiHidden="0" w:uiPriority="60" w:unhideWhenUsed="0"/>
-    <w:lsdException w:name="Light List Accent 2" w:semiHidden="0" w:uiPriority="61" w:unhideWhenUsed="0"/>
-    <w:lsdException w:name="Light Grid Accent 2" w:semiHidden="0" w:uiPriority="62" w:unhideWhenUsed="0"/>
-    <w:lsdException w:name="Medium Shading 1 Accent 2" w:semiHidden="0" w:uiPriority="63" w:unhideWhenUsed="0"/>
-    <w:lsdException w:name="Medium Shading 2 Accent 2" w:semiHidden="0" w:uiPriority="64" w:unhideWhenUsed="0"/>
-    <w:lsdException w:name="Medium List 1 Accent 2" w:semiHidden="0" w:uiPriority="65" w:unhideWhenUsed="0"/>
-    <w:lsdException w:name="Medium List 2 Accent 2" w:semiHidden="0" w:uiPriority="66" w:unhideWhenUsed="0"/>
-    <w:lsdException w:name="Medium Grid 1 Accent 2" w:semiHidden="0" w:uiPriority="67" w:unhideWhenUsed="0"/>
-    <w:lsdException w:name="Medium Grid 2 Accent 2" w:semiHidden="0" w:uiPriority="68" w:unhideWhenUsed="0"/>
-    <w:lsdException w:name="Medium Grid 3 Accent 2" w:semiHidden="0" w:uiPriority="69" w:unhideWhenUsed="0"/>
-    <w:lsdException w:name="Dark List Accent 2" w:semiHidden="0" w:uiPriority="70" w:unhideWhenUsed="0"/>
-    <w:lsdException w:name="Colorful Shading Accent 2" w:semiHidden="0" w:uiPriority="71" w:unhideWhenUsed="0"/>
-    <w:lsdException w:name="Colorful List Accent 2" w:semiHidden="0" w:uiPriority="72" w:unhideWhenUsed="0"/>
-    <w:lsdException w:name="Colorful Grid Accent 2" w:semiHidden="0" w:uiPriority="73" w:unhideWhenUsed="0"/>
-    <w:lsdException w:name="Light Shading Accent 3" w:semiHidden="0" w:uiPriority="60" w:unhideWhenUsed="0"/>
-    <w:lsdException w:name="Light List Accent 3" w:semiHidden="0" w:uiPriority="61" w:unhideWhenUsed="0"/>
-    <w:lsdException w:name="Light Grid Accent 3" w:semiHidden="0" w:uiPriority="62" w:unhideWhenUsed="0"/>
-    <w:lsdException w:name="Medium Shading 1 Accent 3" w:semiHidden="0" w:uiPriority="63" w:unhideWhenUsed="0"/>
-    <w:lsdException w:name="Medium Shading 2 Accent 3" w:semiHidden="0" w:uiPriority="64" w:unhideWhenUsed="0"/>
-    <w:lsdException w:name="Medium List 1 Accent 3" w:semiHidden="0" w:uiPriority="65" w:unhideWhenUsed="0"/>
-    <w:lsdException w:name="Medium List 2 Accent 3" w:semiHidden="0" w:uiPriority="66" w:unhideWhenUsed="0"/>
-    <w:lsdException w:name="Medium Grid 1 Accent 3" w:semiHidden="0" w:uiPriority="67" w:unhideWhenUsed="0"/>
-    <w:lsdException w:name="Medium Grid 2 Accent 3" w:semiHidden="0" w:uiPriority="68" w:unhideWhenUsed="0"/>
-    <w:lsdException w:name="Medium Grid 3 Accent 3" w:semiHidden="0" w:uiPriority="69" w:unhideWhenUsed="0"/>
-    <w:lsdException w:name="Dark List Accent 3" w:semiHidden="0" w:uiPriority="70" w:unhideWhenUsed="0"/>
-    <w:lsdException w:name="Colorful Shading Accent 3" w:semiHidden="0" w:uiPriority="71" w:unhideWhenUsed="0"/>
-    <w:lsdException w:name="Colorful List Accent 3" w:semiHidden="0" w:uiPriority="72" w:unhideWhenUsed="0"/>
-    <w:lsdException w:name="Colorful Grid Accent 3" w:semiHidden="0" w:uiPriority="73" w:unhideWhenUsed="0"/>
-    <w:lsdException w:name="Light Shading Accent 4" w:semiHidden="0" w:uiPriority="60" w:unhideWhenUsed="0"/>
-    <w:lsdException w:name="Light List Accent 4" w:semiHidden="0" w:uiPriority="61" w:unhideWhenUsed="0"/>
-    <w:lsdException w:name="Light Grid Accent 4" w:semiHidden="0" w:uiPriority="62" w:unhideWhenUsed="0"/>
-    <w:lsdException w:name="Medium Shading 1 Accent 4" w:semiHidden="0" w:uiPriority="63" w:unhideWhenUsed="0"/>
-    <w:lsdException w:name="Medium Shading 2 Accent 4" w:semiHidden="0" w:uiPriority="64" w:unhideWhenUsed="0"/>
-    <w:lsdException w:name="Medium List 1 Accent 4" w:semiHidden="0" w:uiPriority="65" w:unhideWhenUsed="0"/>
-    <w:lsdException w:name="Medium List 2 Accent 4" w:semiHidden="0" w:uiPriority="66" w:unhideWhenUsed="0"/>
-    <w:lsdException w:name="Medium Grid 1 Accent 4" w:semiHidden="0" w:uiPriority="67" w:unhideWhenUsed="0"/>
-    <w:lsdException w:name="Medium Grid 2 Accent 4" w:semiHidden="0" w:uiPriority="68" w:unhideWhenUsed="0"/>
-    <w:lsdException w:name="Medium Grid 3 Accent 4" w:semiHidden="0" w:uiPriority="69" w:unhideWhenUsed="0"/>
-    <w:lsdException w:name="Dark List Accent 4" w:semiHidden="0" w:uiPriority="70" w:unhideWhenUsed="0"/>
-    <w:lsdException w:name="Colorful Shading Accent 4" w:semiHidden="0" w:uiPriority="71" w:unhideWhenUsed="0"/>
-    <w:lsdException w:name="Colorful List Accent 4" w:semiHidden="0" w:uiPriority="72" w:unhideWhenUsed="0"/>
-    <w:lsdException w:name="Colorful Grid Accent 4" w:semiHidden="0" w:uiPriority="73" w:unhideWhenUsed="0"/>
-    <w:lsdException w:name="Light Shading Accent 5" w:semiHidden="0" w:uiPriority="60" w:unhideWhenUsed="0"/>
-    <w:lsdException w:name="Light List Accent 5" w:semiHidden="0" w:uiPriority="61" w:unhideWhenUsed="0"/>
-    <w:lsdException w:name="Light Grid Accent 5" w:semiHidden="0" w:uiPriority="62" w:unhideWhenUsed="0"/>
-    <w:lsdException w:name="Medium Shading 1 Accent 5" w:semiHidden="0" w:uiPriority="63" w:unhideWhenUsed="0"/>
-    <w:lsdException w:name="Medium Shading 2 Accent 5" w:semiHidden="0" w:uiPriority="64" w:unhideWhenUsed="0"/>
-    <w:lsdException w:name="Medium List 1 Accent 5" w:semiHidden="0" w:uiPriority="65" w:unhideWhenUsed="0"/>
-    <w:lsdException w:name="Medium List 2 Accent 5" w:semiHidden="0" w:uiPriority="66" w:unhideWhenUsed="0"/>
-    <w:lsdException w:name="Medium Grid 1 Accent 5" w:semiHidden="0" w:uiPriority="67" w:unhideWhenUsed="0"/>
-    <w:lsdException w:name="Medium Grid 2 Accent 5" w:semiHidden="0" w:uiPriority="68" w:unhideWhenUsed="0"/>
-    <w:lsdException w:name="Medium Grid 3 Accent 5" w:semiHidden="0" w:uiPriority="69" w:unhideWhenUsed="0"/>
-    <w:lsdException w:name="Dark List Accent 5" w:semiHidden="0" w:uiPriority="70" w:unhideWhenUsed="0"/>
-    <w:lsdException w:name="Colorful Shading Accent 5" w:semiHidden="0" w:uiPriority="71" w:unhideWhenUsed="0"/>
-    <w:lsdException w:name="Colorful List Accent 5" w:semiHidden="0" w:uiPriority="72" w:unhideWhenUsed="0"/>
-    <w:lsdException w:name="Colorful Grid Accent 5" w:semiHidden="0" w:uiPriority="73" w:unhideWhenUsed="0"/>
-    <w:lsdException w:name="Light Shading Accent 6" w:semiHidden="0" w:uiPriority="60" w:unhideWhenUsed="0"/>
-    <w:lsdException w:name="Light List Accent 6" w:semiHidden="0" w:uiPriority="61" w:unhideWhenUsed="0"/>
-    <w:lsdException w:name="Light Grid Accent 6" w:semiHidden="0" w:uiPriority="62" w:unhideWhenUsed="0"/>
-    <w:lsdException w:name="Medium Shading 1 Accent 6" w:semiHidden="0" w:uiPriority="63" w:unhideWhenUsed="0"/>
-    <w:lsdException w:name="Medium Shading 2 Accent 6" w:semiHidden="0" w:uiPriority="64" w:unhideWhenUsed="0"/>
-    <w:lsdException w:name="Medium List 1 Accent 6" w:semiHidden="0" w:uiPriority="65" w:unhideWhenUsed="0"/>
-    <w:lsdException w:name="Medium List 2 Accent 6" w:semiHidden="0" w:uiPriority="66" w:unhideWhenUsed="0"/>
-    <w:lsdException w:name="Medium Grid 1 Accent 6" w:semiHidden="0" w:uiPriority="67" w:unhideWhenUsed="0"/>
-    <w:lsdException w:name="Medium Grid 2 Accent 6" w:semiHidden="0" w:uiPriority="68" w:unhideWhenUsed="0"/>
-    <w:lsdException w:name="Medium Grid 3 Accent 6" w:semiHidden="0" w:uiPriority="69" w:unhideWhenUsed="0"/>
-    <w:lsdException w:name="Dark List Accent 6" w:semiHidden="0" w:uiPriority="70" w:unhideWhenUsed="0"/>
-    <w:lsdException w:name="Colorful Shading Accent 6" w:semiHidden="0" w:uiPriority="71" w:unhideWhenUsed="0"/>
-    <w:lsdException w:name="Colorful List Accent 6" w:semiHidden="0" w:uiPriority="72" w:unhideWhenUsed="0"/>
-    <w:lsdException w:name="Colorful Grid Accent 6" w:semiHidden="0" w:uiPriority="73" w:unhideWhenUsed="0"/>
-    <w:lsdException w:name="Subtle Emphasis" w:semiHidden="0" w:uiPriority="19" w:unhideWhenUsed="0" w:qFormat="1"/>
-    <w:lsdException w:name="Intense Emphasis" w:semiHidden="0" w:uiPriority="21" w:unhideWhenUsed="0" w:qFormat="1"/>
-    <w:lsdException w:name="Subtle Reference" w:semiHidden="0" w:uiPriority="31" w:unhideWhenUsed="0" w:qFormat="1"/>
-    <w:lsdException w:name="Intense Reference" w:semiHidden="0" w:uiPriority="32" w:unhideWhenUsed="0" w:qFormat="1"/>
-    <w:lsdException w:name="Book Title" w:semiHidden="0" w:uiPriority="33" w:unhideWhenUsed="0" w:qFormat="1"/>
-    <w:lsdException w:name="Bibliography" w:uiPriority="37"/>
-    <w:lsdException w:name="TOC Heading" w:uiPriority="39" w:qFormat="1"/>
+  <w:latentStyles w:defLockedState="0" w:defUIPriority="99" w:defSemiHidden="0" w:defUnhideWhenUsed="0" w:defQFormat="0" w:count="371">
+    <w:lsdException w:name="Normal" w:uiPriority="0" w:qFormat="1"/>
+    <w:lsdException w:name="heading 1" w:uiPriority="9" w:qFormat="1"/>
+    <w:lsdException w:name="heading 2" w:semiHidden="1" w:uiPriority="9" w:unhideWhenUsed="1" w:qFormat="1"/>
+    <w:lsdException w:name="heading 3" w:semiHidden="1" w:uiPriority="9" w:unhideWhenUsed="1" w:qFormat="1"/>
+    <w:lsdException w:name="heading 4" w:semiHidden="1" w:uiPriority="9" w:unhideWhenUsed="1" w:qFormat="1"/>
+    <w:lsdException w:name="heading 5" w:semiHidden="1" w:uiPriority="9" w:unhideWhenUsed="1" w:qFormat="1"/>
+    <w:lsdException w:name="heading 6" w:semiHidden="1" w:uiPriority="9" w:unhideWhenUsed="1" w:qFormat="1"/>
+    <w:lsdException w:name="heading 7" w:semiHidden="1" w:uiPriority="9" w:unhideWhenUsed="1" w:qFormat="1"/>
+    <w:lsdException w:name="heading 8" w:semiHidden="1" w:uiPriority="9" w:unhideWhenUsed="1" w:qFormat="1"/>
+    <w:lsdException w:name="heading 9" w:semiHidden="1" w:uiPriority="9" w:unhideWhenUsed="1" w:qFormat="1"/>
+    <w:lsdException w:name="index 1" w:semiHidden="1" w:unhideWhenUsed="1"/>
+    <w:lsdException w:name="index 2" w:semiHidden="1" w:unhideWhenUsed="1"/>
+    <w:lsdException w:name="index 3" w:semiHidden="1" w:unhideWhenUsed="1"/>
+    <w:lsdException w:name="index 4" w:semiHidden="1" w:unhideWhenUsed="1"/>
+    <w:lsdException w:name="index 5" w:semiHidden="1" w:unhideWhenUsed="1"/>
+    <w:lsdException w:name="index 6" w:semiHidden="1" w:unhideWhenUsed="1"/>
+    <w:lsdException w:name="index 7" w:semiHidden="1" w:unhideWhenUsed="1"/>
+    <w:lsdException w:name="index 8" w:semiHidden="1" w:unhideWhenUsed="1"/>
+    <w:lsdException w:name="index 9" w:semiHidden="1" w:unhideWhenUsed="1"/>
+    <w:lsdException w:name="toc 1" w:semiHidden="1" w:uiPriority="39" w:unhideWhenUsed="1"/>
+    <w:lsdException w:name="toc 2" w:semiHidden="1" w:uiPriority="39" w:unhideWhenUsed="1"/>
+    <w:lsdException w:name="toc 3" w:semiHidden="1" w:uiPriority="39" w:unhideWhenUsed="1"/>
+    <w:lsdException w:name="toc 4" w:semiHidden="1" w:uiPriority="39" w:unhideWhenUsed="1"/>
+    <w:lsdException w:name="toc 5" w:semiHidden="1" w:uiPriority="39" w:unhideWhenUsed="1"/>
+    <w:lsdException w:name="toc 6" w:semiHidden="1" w:uiPriority="39" w:unhideWhenUsed="1"/>
+    <w:lsdException w:name="toc 7" w:semiHidden="1" w:uiPriority="39" w:unhideWhenUsed="1"/>
+    <w:lsdException w:name="toc 8" w:semiHidden="1" w:uiPriority="39" w:unhideWhenUsed="1"/>
+    <w:lsdException w:name="toc 9" w:semiHidden="1" w:uiPriority="39" w:unhideWhenUsed="1"/>
+    <w:lsdException w:name="Normal Indent" w:semiHidden="1" w:unhideWhenUsed="1"/>
+    <w:lsdException w:name="footnote text" w:semiHidden="1" w:unhideWhenUsed="1"/>
+    <w:lsdException w:name="annotation text" w:semiHidden="1" w:unhideWhenUsed="1"/>
+    <w:lsdException w:name="header" w:semiHidden="1" w:unhideWhenUsed="1"/>
+    <w:lsdException w:name="footer" w:semiHidden="1" w:unhideWhenUsed="1"/>
+    <w:lsdException w:name="index heading" w:semiHidden="1" w:unhideWhenUsed="1"/>
+    <w:lsdException w:name="caption" w:semiHidden="1" w:uiPriority="35" w:unhideWhenUsed="1" w:qFormat="1"/>
+    <w:lsdException w:name="table of figures" w:semiHidden="1" w:unhideWhenUsed="1"/>
+    <w:lsdException w:name="envelope address" w:semiHidden="1" w:unhideWhenUsed="1"/>
+    <w:lsdException w:name="envelope return" w:semiHidden="1" w:unhideWhenUsed="1"/>
+    <w:lsdException w:name="footnote reference" w:semiHidden="1" w:unhideWhenUsed="1"/>
+    <w:lsdException w:name="annotation reference" w:semiHidden="1" w:unhideWhenUsed="1"/>
+    <w:lsdException w:name="line number" w:semiHidden="1" w:unhideWhenUsed="1"/>
+    <w:lsdException w:name="page number" w:semiHidden="1" w:unhideWhenUsed="1"/>
+    <w:lsdException w:name="endnote reference" w:semiHidden="1" w:unhideWhenUsed="1"/>
+    <w:lsdException w:name="endnote text" w:semiHidden="1" w:unhideWhenUsed="1"/>
+    <w:lsdException w:name="table of authorities" w:semiHidden="1" w:unhideWhenUsed="1"/>
+    <w:lsdException w:name="macro" w:semiHidden="1" w:unhideWhenUsed="1"/>
+    <w:lsdException w:name="toa heading" w:semiHidden="1" w:unhideWhenUsed="1"/>
+    <w:lsdException w:name="List" w:semiHidden="1" w:unhideWhenUsed="1"/>
+    <w:lsdException w:name="List Bullet" w:semiHidden="1" w:unhideWhenUsed="1"/>
+    <w:lsdException w:name="List Number" w:semiHidden="1" w:unhideWhenUsed="1"/>
+    <w:lsdException w:name="List 2" w:semiHidden="1" w:unhideWhenUsed="1"/>
+    <w:lsdException w:name="List 3" w:semiHidden="1" w:unhideWhenUsed="1"/>
+    <w:lsdException w:name="List 4" w:semiHidden="1" w:unhideWhenUsed="1"/>
+    <w:lsdException w:name="List 5" w:semiHidden="1" w:unhideWhenUsed="1"/>
+    <w:lsdException w:name="List Bullet 2" w:semiHidden="1" w:unhideWhenUsed="1"/>
+    <w:lsdException w:name="List Bullet 3" w:semiHidden="1" w:unhideWhenUsed="1"/>
+    <w:lsdException w:name="List Bullet 4" w:semiHidden="1" w:unhideWhenUsed="1"/>
+    <w:lsdException w:name="List Bullet 5" w:semiHidden="1" w:unhideWhenUsed="1"/>
+    <w:lsdException w:name="List Number 2" w:semiHidden="1" w:unhideWhenUsed="1"/>
+    <w:lsdException w:name="List Number 3" w:semiHidden="1" w:unhideWhenUsed="1"/>
+    <w:lsdException w:name="List Number 4" w:semiHidden="1" w:unhideWhenUsed="1"/>
+    <w:lsdException w:name="List Number 5" w:semiHidden="1" w:unhideWhenUsed="1"/>
+    <w:lsdException w:name="Title" w:uiPriority="10" w:qFormat="1"/>
+    <w:lsdException w:name="Closing" w:semiHidden="1" w:unhideWhenUsed="1"/>
+    <w:lsdException w:name="Signature" w:semiHidden="1" w:unhideWhenUsed="1"/>
+    <w:lsdException w:name="Default Paragraph Font" w:semiHidden="1" w:uiPriority="1" w:unhideWhenUsed="1"/>
+    <w:lsdException w:name="Body Text" w:semiHidden="1" w:unhideWhenUsed="1"/>
+    <w:lsdException w:name="Body Text Indent" w:semiHidden="1" w:unhideWhenUsed="1"/>
+    <w:lsdException w:name="List Continue" w:semiHidden="1" w:unhideWhenUsed="1"/>
+    <w:lsdException w:name="List Continue 2" w:semiHidden="1" w:unhideWhenUsed="1"/>
+    <w:lsdException w:name="List Continue 3" w:semiHidden="1" w:unhideWhenUsed="1"/>
+    <w:lsdException w:name="List Continue 4" w:semiHidden="1" w:unhideWhenUsed="1"/>
+    <w:lsdException w:name="List Continue 5" w:semiHidden="1" w:unhideWhenUsed="1"/>
+    <w:lsdException w:name="Message Header" w:semiHidden="1" w:unhideWhenUsed="1"/>
+    <w:lsdException w:name="Subtitle" w:uiPriority="11" w:qFormat="1"/>
+    <w:lsdException w:name="Salutation" w:semiHidden="1" w:unhideWhenUsed="1"/>
+    <w:lsdException w:name="Date" w:semiHidden="1" w:unhideWhenUsed="1"/>
+    <w:lsdException w:name="Body Text First Indent" w:semiHidden="1" w:unhideWhenUsed="1"/>
+    <w:lsdException w:name="Body Text First Indent 2" w:semiHidden="1" w:unhideWhenUsed="1"/>
+    <w:lsdException w:name="Note Heading" w:semiHidden="1" w:unhideWhenUsed="1"/>
+    <w:lsdException w:name="Body Text 2" w:semiHidden="1" w:unhideWhenUsed="1"/>
+    <w:lsdException w:name="Body Text 3" w:semiHidden="1" w:unhideWhenUsed="1"/>
+    <w:lsdException w:name="Body Text Indent 2" w:semiHidden="1" w:unhideWhenUsed="1"/>
+    <w:lsdException w:name="Body Text Indent 3" w:semiHidden="1" w:unhideWhenUsed="1"/>
+    <w:lsdException w:name="Block Text" w:semiHidden="1" w:unhideWhenUsed="1"/>
+    <w:lsdException w:name="Hyperlink" w:semiHidden="1" w:unhideWhenUsed="1"/>
+    <w:lsdException w:name="FollowedHyperlink" w:semiHidden="1" w:unhideWhenUsed="1"/>
+    <w:lsdException w:name="Strong" w:uiPriority="22" w:qFormat="1"/>
+    <w:lsdException w:name="Emphasis" w:uiPriority="20" w:qFormat="1"/>
+    <w:lsdException w:name="Document Map" w:semiHidden="1" w:unhideWhenUsed="1"/>
+    <w:lsdException w:name="Plain Text" w:semiHidden="1" w:unhideWhenUsed="1"/>
+    <w:lsdException w:name="E-mail Signature" w:semiHidden="1" w:unhideWhenUsed="1"/>
+    <w:lsdException w:name="HTML Top of Form" w:semiHidden="1" w:unhideWhenUsed="1"/>
+    <w:lsdException w:name="HTML Bottom of Form" w:semiHidden="1" w:unhideWhenUsed="1"/>
+    <w:lsdException w:name="Normal (Web)" w:semiHidden="1" w:unhideWhenUsed="1"/>
+    <w:lsdException w:name="HTML Acronym" w:semiHidden="1" w:unhideWhenUsed="1"/>
+    <w:lsdException w:name="HTML Address" w:semiHidden="1" w:unhideWhenUsed="1"/>
+    <w:lsdException w:name="HTML Cite" w:semiHidden="1" w:unhideWhenUsed="1"/>
+    <w:lsdException w:name="HTML Code" w:semiHidden="1" w:unhideWhenUsed="1"/>
+    <w:lsdException w:name="HTML Definition" w:semiHidden="1" w:unhideWhenUsed="1"/>
+    <w:lsdException w:name="HTML Keyboard" w:semiHidden="1" w:unhideWhenUsed="1"/>
+    <w:lsdException w:name="HTML Preformatted" w:semiHidden="1" w:unhideWhenUsed="1"/>
+    <w:lsdException w:name="HTML Sample" w:semiHidden="1" w:unhideWhenUsed="1"/>
+    <w:lsdException w:name="HTML Typewriter" w:semiHidden="1" w:unhideWhenUsed="1"/>
+    <w:lsdException w:name="HTML Variable" w:semiHidden="1" w:unhideWhenUsed="1"/>
+    <w:lsdException w:name="Normal Table" w:semiHidden="1" w:unhideWhenUsed="1"/>
+    <w:lsdException w:name="annotation subject" w:semiHidden="1" w:unhideWhenUsed="1"/>
+    <w:lsdException w:name="No List" w:semiHidden="1" w:unhideWhenUsed="1"/>
+    <w:lsdException w:name="Outline List 1" w:semiHidden="1" w:unhideWhenUsed="1"/>
+    <w:lsdException w:name="Outline List 2" w:semiHidden="1" w:unhideWhenUsed="1"/>
+    <w:lsdException w:name="Outline List 3" w:semiHidden="1" w:unhideWhenUsed="1"/>
+    <w:lsdException w:name="Table Simple 1" w:semiHidden="1" w:unhideWhenUsed="1"/>
+    <w:lsdException w:name="Table Simple 2" w:semiHidden="1" w:unhideWhenUsed="1"/>
+    <w:lsdException w:name="Table Simple 3" w:semiHidden="1" w:unhideWhenUsed="1"/>
+    <w:lsdException w:name="Table Classic 1" w:semiHidden="1" w:unhideWhenUsed="1"/>
+    <w:lsdException w:name="Table Classic 2" w:semiHidden="1" w:unhideWhenUsed="1"/>
+    <w:lsdException w:name="Table Classic 3" w:semiHidden="1" w:unhideWhenUsed="1"/>
+    <w:lsdException w:name="Table Classic 4" w:semiHidden="1" w:unhideWhenUsed="1"/>
+    <w:lsdException w:name="Table Colorful 1" w:semiHidden="1" w:unhideWhenUsed="1"/>
+    <w:lsdException w:name="Table Colorful 2" w:semiHidden="1" w:unhideWhenUsed="1"/>
+    <w:lsdException w:name="Table Colorful 3" w:semiHidden="1" w:unhideWhenUsed="1"/>
+    <w:lsdException w:name="Table Columns 1" w:semiHidden="1" w:unhideWhenUsed="1"/>
+    <w:lsdException w:name="Table Columns 2" w:semiHidden="1" w:unhideWhenUsed="1"/>
+    <w:lsdException w:name="Table Columns 3" w:semiHidden="1" w:unhideWhenUsed="1"/>
+    <w:lsdException w:name="Table Columns 4" w:semiHidden="1" w:unhideWhenUsed="1"/>
+    <w:lsdException w:name="Table Columns 5" w:semiHidden="1" w:unhideWhenUsed="1"/>
+    <w:lsdException w:name="Table Grid 1" w:semiHidden="1" w:unhideWhenUsed="1"/>
+    <w:lsdException w:name="Table Grid 2" w:semiHidden="1" w:unhideWhenUsed="1"/>
+    <w:lsdException w:name="Table Grid 3" w:semiHidden="1" w:unhideWhenUsed="1"/>
+    <w:lsdException w:name="Table Grid 4" w:semiHidden="1" w:unhideWhenUsed="1"/>
+    <w:lsdException w:name="Table Grid 5" w:semiHidden="1" w:unhideWhenUsed="1"/>
+    <w:lsdException w:name="Table Grid 6" w:semiHidden="1" w:unhideWhenUsed="1"/>
+    <w:lsdException w:name="Table Grid 7" w:semiHidden="1" w:unhideWhenUsed="1"/>
+    <w:lsdException w:name="Table Grid 8" w:semiHidden="1" w:unhideWhenUsed="1"/>
+    <w:lsdException w:name="Table List 1" w:semiHidden="1" w:unhideWhenUsed="1"/>
+    <w:lsdException w:name="Table List 2" w:semiHidden="1" w:unhideWhenUsed="1"/>
+    <w:lsdException w:name="Table List 3" w:semiHidden="1" w:unhideWhenUsed="1"/>
+    <w:lsdException w:name="Table List 4" w:semiHidden="1" w:unhideWhenUsed="1"/>
+    <w:lsdException w:name="Table List 5" w:semiHidden="1" w:unhideWhenUsed="1"/>
+    <w:lsdException w:name="Table List 6" w:semiHidden="1" w:unhideWhenUsed="1"/>
+    <w:lsdException w:name="Table List 7" w:semiHidden="1" w:unhideWhenUsed="1"/>
+    <w:lsdException w:name="Table List 8" w:semiHidden="1" w:unhideWhenUsed="1"/>
+    <w:lsdException w:name="Table 3D effects 1" w:semiHidden="1" w:unhideWhenUsed="1"/>
+    <w:lsdException w:name="Table 3D effects 2" w:semiHidden="1" w:unhideWhenUsed="1"/>
+    <w:lsdException w:name="Table 3D effects 3" w:semiHidden="1" w:unhideWhenUsed="1"/>
+    <w:lsdException w:name="Table Contemporary" w:semiHidden="1" w:unhideWhenUsed="1"/>
+    <w:lsdException w:name="Table Elegant" w:semiHidden="1" w:unhideWhenUsed="1"/>
+    <w:lsdException w:name="Table Professional" w:semiHidden="1" w:unhideWhenUsed="1"/>
+    <w:lsdException w:name="Table Subtle 1" w:semiHidden="1" w:unhideWhenUsed="1"/>
+    <w:lsdException w:name="Table Subtle 2" w:semiHidden="1" w:unhideWhenUsed="1"/>
+    <w:lsdException w:name="Table Web 1" w:semiHidden="1" w:unhideWhenUsed="1"/>
+    <w:lsdException w:name="Table Web 2" w:semiHidden="1" w:unhideWhenUsed="1"/>
+    <w:lsdException w:name="Table Web 3" w:semiHidden="1" w:unhideWhenUsed="1"/>
+    <w:lsdException w:name="Balloon Text" w:semiHidden="1" w:unhideWhenUsed="1"/>
+    <w:lsdException w:name="Table Grid" w:uiPriority="59"/>
+    <w:lsdException w:name="Table Theme" w:semiHidden="1" w:unhideWhenUsed="1"/>
+    <w:lsdException w:name="Placeholder Text" w:semiHidden="1"/>
+    <w:lsdException w:name="No Spacing" w:uiPriority="1" w:qFormat="1"/>
+    <w:lsdException w:name="Light Shading" w:uiPriority="60"/>
+    <w:lsdException w:name="Light List" w:uiPriority="61"/>
+    <w:lsdException w:name="Light Grid" w:uiPriority="62"/>
+    <w:lsdException w:name="Medium Shading 1" w:uiPriority="63"/>
+    <w:lsdException w:name="Medium Shading 2" w:uiPriority="64"/>
+    <w:lsdException w:name="Medium List 1" w:uiPriority="65"/>
+    <w:lsdException w:name="Medium List 2" w:uiPriority="66"/>
+    <w:lsdException w:name="Medium Grid 1" w:uiPriority="67"/>
+    <w:lsdException w:name="Medium Grid 2" w:uiPriority="68"/>
+    <w:lsdException w:name="Medium Grid 3" w:uiPriority="69"/>
+    <w:lsdException w:name="Dark List" w:uiPriority="70"/>
+    <w:lsdException w:name="Colorful Shading" w:uiPriority="71"/>
+    <w:lsdException w:name="Colorful List" w:uiPriority="72"/>
+    <w:lsdException w:name="Colorful Grid" w:uiPriority="73"/>
+    <w:lsdException w:name="Light Shading Accent 1" w:uiPriority="60"/>
+    <w:lsdException w:name="Light List Accent 1" w:uiPriority="61"/>
+    <w:lsdException w:name="Light Grid Accent 1" w:uiPriority="62"/>
+    <w:lsdException w:name="Medium Shading 1 Accent 1" w:uiPriority="63"/>
+    <w:lsdException w:name="Medium Shading 2 Accent 1" w:uiPriority="64"/>
+    <w:lsdException w:name="Medium List 1 Accent 1" w:uiPriority="65"/>
+    <w:lsdException w:name="Revision" w:semiHidden="1"/>
+    <w:lsdException w:name="List Paragraph" w:uiPriority="34" w:qFormat="1"/>
+    <w:lsdException w:name="Quote" w:uiPriority="29" w:qFormat="1"/>
+    <w:lsdException w:name="Intense Quote" w:uiPriority="30" w:qFormat="1"/>
+    <w:lsdException w:name="Medium List 2 Accent 1" w:uiPriority="66"/>
+    <w:lsdException w:name="Medium Grid 1 Accent 1" w:uiPriority="67"/>
+    <w:lsdException w:name="Medium Grid 2 Accent 1" w:uiPriority="68"/>
+    <w:lsdException w:name="Medium Grid 3 Accent 1" w:uiPriority="69"/>
+    <w:lsdException w:name="Dark List Accent 1" w:uiPriority="70"/>
+    <w:lsdException w:name="Colorful Shading Accent 1" w:uiPriority="71"/>
+    <w:lsdException w:name="Colorful List Accent 1" w:uiPriority="72"/>
+    <w:lsdException w:name="Colorful Grid Accent 1" w:uiPriority="73"/>
+    <w:lsdException w:name="Light Shading Accent 2" w:uiPriority="60"/>
+    <w:lsdException w:name="Light List Accent 2" w:uiPriority="61"/>
+    <w:lsdException w:name="Light Grid Accent 2" w:uiPriority="62"/>
+    <w:lsdException w:name="Medium Shading 1 Accent 2" w:uiPriority="63"/>
+    <w:lsdException w:name="Medium Shading 2 Accent 2" w:uiPriority="64"/>
+    <w:lsdException w:name="Medium List 1 Accent 2" w:uiPriority="65"/>
+    <w:lsdException w:name="Medium List 2 Accent 2" w:uiPriority="66"/>
+    <w:lsdException w:name="Medium Grid 1 Accent 2" w:uiPriority="67"/>
+    <w:lsdException w:name="Medium Grid 2 Accent 2" w:uiPriority="68"/>
+    <w:lsdException w:name="Medium Grid 3 Accent 2" w:uiPriority="69"/>
+    <w:lsdException w:name="Dark List Accent 2" w:uiPriority="70"/>
+    <w:lsdException w:name="Colorful Shading Accent 2" w:uiPriority="71"/>
+    <w:lsdException w:name="Colorful List Accent 2" w:uiPriority="72"/>
+    <w:lsdException w:name="Colorful Grid Accent 2" w:uiPriority="73"/>
+    <w:lsdException w:name="Light Shading Accent 3" w:uiPriority="60"/>
+    <w:lsdException w:name="Light List Accent 3" w:uiPriority="61"/>
+    <w:lsdException w:name="Light Grid Accent 3" w:uiPriority="62"/>
+    <w:lsdException w:name="Medium Shading 1 Accent 3" w:uiPriority="63"/>
+    <w:lsdException w:name="Medium Shading 2 Accent 3" w:uiPriority="64"/>
+    <w:lsdException w:name="Medium List 1 Accent 3" w:uiPriority="65"/>
+    <w:lsdException w:name="Medium List 2 Accent 3" w:uiPriority="66"/>
+    <w:lsdException w:name="Medium Grid 1 Accent 3" w:uiPriority="67"/>
+    <w:lsdException w:name="Medium Grid 2 Accent 3" w:uiPriority="68"/>
+    <w:lsdException w:name="Medium Grid 3 Accent 3" w:uiPriority="69"/>
+    <w:lsdException w:name="Dark List Accent 3" w:uiPriority="70"/>
+    <w:lsdException w:name="Colorful Shading Accent 3" w:uiPriority="71"/>
+    <w:lsdException w:name="Colorful List Accent 3" w:uiPriority="72"/>
+    <w:lsdException w:name="Colorful Grid Accent 3" w:uiPriority="73"/>
+    <w:lsdException w:name="Light Shading Accent 4" w:uiPriority="60"/>
+    <w:lsdException w:name="Light List Accent 4" w:uiPriority="61"/>
+    <w:lsdException w:name="Light Grid Accent 4" w:uiPriority="62"/>
+    <w:lsdException w:name="Medium Shading 1 Accent 4" w:uiPriority="63"/>
+    <w:lsdException w:name="Medium Shading 2 Accent 4" w:uiPriority="64"/>
+    <w:lsdException w:name="Medium List 1 Accent 4" w:uiPriority="65"/>
+    <w:lsdException w:name="Medium List 2 Accent 4" w:uiPriority="66"/>
+    <w:lsdException w:name="Medium Grid 1 Accent 4" w:uiPriority="67"/>
+    <w:lsdException w:name="Medium Grid 2 Accent 4" w:uiPriority="68"/>
+    <w:lsdException w:name="Medium Grid 3 Accent 4" w:uiPriority="69"/>
+    <w:lsdException w:name="Dark List Accent 4" w:uiPriority="70"/>
+    <w:lsdException w:name="Colorful Shading Accent 4" w:uiPriority="71"/>
+    <w:lsdException w:name="Colorful List Accent 4" w:uiPriority="72"/>
+    <w:lsdException w:name="Colorful Grid Accent 4" w:uiPriority="73"/>
+    <w:lsdException w:name="Light Shading Accent 5" w:uiPriority="60"/>
+    <w:lsdException w:name="Light List Accent 5" w:uiPriority="61"/>
+    <w:lsdException w:name="Light Grid Accent 5" w:uiPriority="62"/>
+    <w:lsdException w:name="Medium Shading 1 Accent 5" w:uiPriority="63"/>
+    <w:lsdException w:name="Medium Shading 2 Accent 5" w:uiPriority="64"/>
+    <w:lsdException w:name="Medium List 1 Accent 5" w:uiPriority="65"/>
+    <w:lsdException w:name="Medium List 2 Accent 5" w:uiPriority="66"/>
+    <w:lsdException w:name="Medium Grid 1 Accent 5" w:uiPriority="67"/>
+    <w:lsdException w:name="Medium Grid 2 Accent 5" w:uiPriority="68"/>
+    <w:lsdException w:name="Medium Grid 3 Accent 5" w:uiPriority="69"/>
+    <w:lsdException w:name="Dark List Accent 5" w:uiPriority="70"/>
+    <w:lsdException w:name="Colorful Shading Accent 5" w:uiPriority="71"/>
+    <w:lsdException w:name="Colorful List Accent 5" w:uiPriority="72"/>
+    <w:lsdException w:name="Colorful Grid Accent 5" w:uiPriority="73"/>
+    <w:lsdException w:name="Light Shading Accent 6" w:uiPriority="60"/>
+    <w:lsdException w:name="Light List Accent 6" w:uiPriority="61"/>
+    <w:lsdException w:name="Light Grid Accent 6" w:uiPriority="62"/>
+    <w:lsdException w:name="Medium Shading 1 Accent 6" w:uiPriority="63"/>
+    <w:lsdException w:name="Medium Shading 2 Accent 6" w:uiPriority="64"/>
+    <w:lsdException w:name="Medium List 1 Accent 6" w:uiPriority="65"/>
+    <w:lsdException w:name="Medium List 2 Accent 6" w:uiPriority="66"/>
+    <w:lsdException w:name="Medium Grid 1 Accent 6" w:uiPriority="67"/>
+    <w:lsdException w:name="Medium Grid 2 Accent 6" w:uiPriority="68"/>
+    <w:lsdException w:name="Medium Grid 3 Accent 6" w:uiPriority="69"/>
+    <w:lsdException w:name="Dark List Accent 6" w:uiPriority="70"/>
+    <w:lsdException w:name="Colorful Shading Accent 6" w:uiPriority="71"/>
+    <w:lsdException w:name="Colorful List Accent 6" w:uiPriority="72"/>
+    <w:lsdException w:name="Colorful Grid Accent 6" w:uiPriority="73"/>
+    <w:lsdException w:name="Subtle Emphasis" w:uiPriority="19" w:qFormat="1"/>
+    <w:lsdException w:name="Intense Emphasis" w:uiPriority="21" w:qFormat="1"/>
+    <w:lsdException w:name="Subtle Reference" w:uiPriority="31" w:qFormat="1"/>
+    <w:lsdException w:name="Intense Reference" w:uiPriority="32" w:qFormat="1"/>
+    <w:lsdException w:name="Book Title" w:uiPriority="33" w:qFormat="1"/>
+    <w:lsdException w:name="Bibliography" w:semiHidden="1" w:uiPriority="37" w:unhideWhenUsed="1"/>
+    <w:lsdException w:name="TOC Heading" w:semiHidden="1" w:uiPriority="39" w:unhideWhenUsed="1" w:qFormat="1"/>
+    <w:lsdException w:name="Plain Table 1" w:uiPriority="41"/>
+    <w:lsdException w:name="Plain Table 2" w:uiPriority="42"/>
+    <w:lsdException w:name="Plain Table 3" w:uiPriority="43"/>
+    <w:lsdException w:name="Plain Table 4" w:uiPriority="44"/>
+    <w:lsdException w:name="Plain Table 5" w:uiPriority="45"/>
+    <w:lsdException w:name="Grid Table Light" w:uiPriority="40"/>
+    <w:lsdException w:name="Grid Table 1 Light" w:uiPriority="46"/>
+    <w:lsdException w:name="Grid Table 2" w:uiPriority="47"/>
+    <w:lsdException w:name="Grid Table 3" w:uiPriority="48"/>
+    <w:lsdException w:name="Grid Table 4" w:uiPriority="49"/>
+    <w:lsdException w:name="Grid Table 5 Dark" w:uiPriority="50"/>
+    <w:lsdException w:name="Grid Table 6 Colorful" w:uiPriority="51"/>
+    <w:lsdException w:name="Grid Table 7 Colorful" w:uiPriority="52"/>
+    <w:lsdException w:name="Grid Table 1 Light Accent 1" w:uiPriority="46"/>
+    <w:lsdException w:name="Grid Table 2 Accent 1" w:uiPriority="47"/>
+    <w:lsdException w:name="Grid Table 3 Accent 1" w:uiPriority="48"/>
+    <w:lsdException w:name="Grid Table 4 Accent 1" w:uiPriority="49"/>
+    <w:lsdException w:name="Grid Table 5 Dark Accent 1" w:uiPriority="50"/>
+    <w:lsdException w:name="Grid Table 6 Colorful Accent 1" w:uiPriority="51"/>
+    <w:lsdException w:name="Grid Table 7 Colorful Accent 1" w:uiPriority="52"/>
+    <w:lsdException w:name="Grid Table 1 Light Accent 2" w:uiPriority="46"/>
+    <w:lsdException w:name="Grid Table 2 Accent 2" w:uiPriority="47"/>
+    <w:lsdException w:name="Grid Table 3 Accent 2" w:uiPriority="48"/>
+    <w:lsdException w:name="Grid Table 4 Accent 2" w:uiPriority="49"/>
+    <w:lsdException w:name="Grid Table 5 Dark Accent 2" w:uiPriority="50"/>
+    <w:lsdException w:name="Grid Table 6 Colorful Accent 2" w:uiPriority="51"/>
+    <w:lsdException w:name="Grid Table 7 Colorful Accent 2" w:uiPriority="52"/>
+    <w:lsdException w:name="Grid Table 1 Light Accent 3" w:uiPriority="46"/>
+    <w:lsdException w:name="Grid Table 2 Accent 3" w:uiPriority="47"/>
+    <w:lsdException w:name="Grid Table 3 Accent 3" w:uiPriority="48"/>
+    <w:lsdException w:name="Grid Table 4 Accent 3" w:uiPriority="49"/>
+    <w:lsdException w:name="Grid Table 5 Dark Accent 3" w:uiPriority="50"/>
+    <w:lsdException w:name="Grid Table 6 Colorful Accent 3" w:uiPriority="51"/>
+    <w:lsdException w:name="Grid Table 7 Colorful Accent 3" w:uiPriority="52"/>
+    <w:lsdException w:name="Grid Table 1 Light Accent 4" w:uiPriority="46"/>
+    <w:lsdException w:name="Grid Table 2 Accent 4" w:uiPriority="47"/>
+    <w:lsdException w:name="Grid Table 3 Accent 4" w:uiPriority="48"/>
+    <w:lsdException w:name="Grid Table 4 Accent 4" w:uiPriority="49"/>
+    <w:lsdException w:name="Grid Table 5 Dark Accent 4" w:uiPriority="50"/>
+    <w:lsdException w:name="Grid Table 6 Colorful Accent 4" w:uiPriority="51"/>
+    <w:lsdException w:name="Grid Table 7 Colorful Accent 4" w:uiPriority="52"/>
+    <w:lsdException w:name="Grid Table 1 Light Accent 5" w:uiPriority="46"/>
+    <w:lsdException w:name="Grid Table 2 Accent 5" w:uiPriority="47"/>
+    <w:lsdException w:name="Grid Table 3 Accent 5" w:uiPriority="48"/>
+    <w:lsdException w:name="Grid Table 4 Accent 5" w:uiPriority="49"/>
+    <w:lsdException w:name="Grid Table 5 Dark Accent 5" w:uiPriority="50"/>
+    <w:lsdException w:name="Grid Table 6 Colorful Accent 5" w:uiPriority="51"/>
+    <w:lsdException w:name="Grid Table 7 Colorful Accent 5" w:uiPriority="52"/>
+    <w:lsdException w:name="Grid Table 1 Light Accent 6" w:uiPriority="46"/>
+    <w:lsdException w:name="Grid Table 2 Accent 6" w:uiPriority="47"/>
+    <w:lsdException w:name="Grid Table 3 Accent 6" w:uiPriority="48"/>
+    <w:lsdException w:name="Grid Table 4 Accent 6" w:uiPriority="49"/>
+    <w:lsdException w:name="Grid Table 5 Dark Accent 6" w:uiPriority="50"/>
+    <w:lsdException w:name="Grid Table 6 Colorful Accent 6" w:uiPriority="51"/>
+    <w:lsdException w:name="Grid Table 7 Colorful Accent 6" w:uiPriority="52"/>
+    <w:lsdException w:name="List Table 1 Light" w:uiPriority="46"/>
+    <w:lsdException w:name="List Table 2" w:uiPriority="47"/>
+    <w:lsdException w:name="List Table 3" w:uiPriority="48"/>
+    <w:lsdException w:name="List Table 4" w:uiPriority="49"/>
+    <w:lsdException w:name="List Table 5 Dark" w:uiPriority="50"/>
+    <w:lsdException w:name="List Table 6 Colorful" w:uiPriority="51"/>
+    <w:lsdException w:name="List Table 7 Colorful" w:uiPriority="52"/>
+    <w:lsdException w:name="List Table 1 Light Accent 1" w:uiPriority="46"/>
+    <w:lsdException w:name="List Table 2 Accent 1" w:uiPriority="47"/>
+    <w:lsdException w:name="List Table 3 Accent 1" w:uiPriority="48"/>
+    <w:lsdException w:name="List Table 4 Accent 1" w:uiPriority="49"/>
+    <w:lsdException w:name="List Table 5 Dark Accent 1" w:uiPriority="50"/>
+    <w:lsdException w:name="List Table 6 Colorful Accent 1" w:uiPriority="51"/>
+    <w:lsdException w:name="List Table 7 Colorful Accent 1" w:uiPriority="52"/>
+    <w:lsdException w:name="List Table 1 Light Accent 2" w:uiPriority="46"/>
+    <w:lsdException w:name="List Table 2 Accent 2" w:uiPriority="47"/>
+    <w:lsdException w:name="List Table 3 Accent 2" w:uiPriority="48"/>
+    <w:lsdException w:name="List Table 4 Accent 2" w:uiPriority="49"/>
+    <w:lsdException w:name="List Table 5 Dark Accent 2" w:uiPriority="50"/>
+    <w:lsdException w:name="List Table 6 Colorful Accent 2" w:uiPriority="51"/>
+    <w:lsdException w:name="List Table 7 Colorful Accent 2" w:uiPriority="52"/>
+    <w:lsdException w:name="List Table 1 Light Accent 3" w:uiPriority="46"/>
+    <w:lsdException w:name="List Table 2 Accent 3" w:uiPriority="47"/>
+    <w:lsdException w:name="List Table 3 Accent 3" w:uiPriority="48"/>
+    <w:lsdException w:name="List Table 4 Accent 3" w:uiPriority="49"/>
+    <w:lsdException w:name="List Table 5 Dark Accent 3" w:uiPriority="50"/>
+    <w:lsdException w:name="List Table 6 Colorful Accent 3" w:uiPriority="51"/>
+    <w:lsdException w:name="List Table 7 Colorful Accent 3" w:uiPriority="52"/>
+    <w:lsdException w:name="List Table 1 Light Accent 4" w:uiPriority="46"/>
+    <w:lsdException w:name="List Table 2 Accent 4" w:uiPriority="47"/>
+    <w:lsdException w:name="List Table 3 Accent 4" w:uiPriority="48"/>
+    <w:lsdException w:name="List Table 4 Accent 4" w:uiPriority="49"/>
+    <w:lsdException w:name="List Table 5 Dark Accent 4" w:uiPriority="50"/>
+    <w:lsdException w:name="List Table 6 Colorful Accent 4" w:uiPriority="51"/>
+    <w:lsdException w:name="List Table 7 Colorful Accent 4" w:uiPriority="52"/>
+    <w:lsdException w:name="List Table 1 Light Accent 5" w:uiPriority="46"/>
+    <w:lsdException w:name="List Table 2 Accent 5" w:uiPriority="47"/>
+    <w:lsdException w:name="List Table 3 Accent 5" w:uiPriority="48"/>
+    <w:lsdException w:name="List Table 4 Accent 5" w:uiPriority="49"/>
+    <w:lsdException w:name="List Table 5 Dark Accent 5" w:uiPriority="50"/>
+    <w:lsdException w:name="List Table 6 Colorful Accent 5" w:uiPriority="51"/>
+    <w:lsdException w:name="List Table 7 Colorful Accent 5" w:uiPriority="52"/>
+    <w:lsdException w:name="List Table 1 Light Accent 6" w:uiPriority="46"/>
+    <w:lsdException w:name="List Table 2 Accent 6" w:uiPriority="47"/>
+    <w:lsdException w:name="List Table 3 Accent 6" w:uiPriority="48"/>
+    <w:lsdException w:name="List Table 4 Accent 6" w:uiPriority="49"/>
+    <w:lsdException w:name="List Table 5 Dark Accent 6" w:uiPriority="50"/>
+    <w:lsdException w:name="List Table 6 Colorful Accent 6" w:uiPriority="51"/>
+    <w:lsdException w:name="List Table 7 Colorful Accent 6" w:uiPriority="52"/>
   </w:latentStyles>
   <w:style w:type="paragraph" w:default="1" w:styleId="Normal">
     <w:name w:val="Normal"/>
@@ -1395,241 +1385,51 @@
       </w:tblBorders>
     </w:tblPr>
   </w:style>
-</w:styles>
-</file>
-
-<file path=word/stylesWithEffects.xml><?xml version="1.0" encoding="utf-8"?>
-<w:styles xmlns:wpc="http://schemas.microsoft.com/office/word/2010/wordprocessingCanvas" xmlns:mc="http://schemas.openxmlformats.org/markup-compatibility/2006" xmlns:o="urn:schemas-microsoft-com:office:office" xmlns:r="http://schemas.openxmlformats.org/officeDocument/2006/relationships" xmlns:m="http://schemas.openxmlformats.org/officeDocument/2006/math" xmlns:v="urn:schemas-microsoft-com:vml" xmlns:wp14="http://schemas.microsoft.com/office/word/2010/wordprocessingDrawing" xmlns:wp="http://schemas.openxmlformats.org/drawingml/2006/wordprocessingDrawing" xmlns:w10="urn:schemas-microsoft-com:office:word" xmlns:w="http://schemas.openxmlformats.org/wordprocessingml/2006/main" xmlns:w14="http://schemas.microsoft.com/office/word/2010/wordml" xmlns:wpg="http://schemas.microsoft.com/office/word/2010/wordprocessingGroup" xmlns:wpi="http://schemas.microsoft.com/office/word/2010/wordprocessingInk" xmlns:wne="http://schemas.microsoft.com/office/word/2006/wordml" xmlns:wps="http://schemas.microsoft.com/office/word/2010/wordprocessingShape" mc:Ignorable="w14 wp14">
-  <w:docDefaults>
-    <w:rPrDefault>
-      <w:rPr>
-        <w:rFonts w:asciiTheme="minorHAnsi" w:eastAsiaTheme="minorHAnsi" w:hAnsiTheme="minorHAnsi" w:cstheme="minorBidi"/>
-        <w:sz w:val="22"/>
-        <w:szCs w:val="22"/>
-        <w:lang w:val="en-US" w:eastAsia="en-US" w:bidi="ar-SA"/>
-      </w:rPr>
-    </w:rPrDefault>
-    <w:pPrDefault>
-      <w:pPr>
-        <w:spacing w:after="200" w:line="276" w:lineRule="auto"/>
-      </w:pPr>
-    </w:pPrDefault>
-  </w:docDefaults>
-  <w:latentStyles w:defLockedState="0" w:defUIPriority="99" w:defSemiHidden="1" w:defUnhideWhenUsed="1" w:defQFormat="0" w:count="267">
-    <w:lsdException w:name="Normal" w:semiHidden="0" w:uiPriority="0" w:unhideWhenUsed="0" w:qFormat="1"/>
-    <w:lsdException w:name="heading 1" w:semiHidden="0" w:uiPriority="9" w:unhideWhenUsed="0" w:qFormat="1"/>
-    <w:lsdException w:name="heading 2" w:uiPriority="9" w:qFormat="1"/>
-    <w:lsdException w:name="heading 3" w:uiPriority="9" w:qFormat="1"/>
-    <w:lsdException w:name="heading 4" w:uiPriority="9" w:qFormat="1"/>
-    <w:lsdException w:name="heading 5" w:uiPriority="9" w:qFormat="1"/>
-    <w:lsdException w:name="heading 6" w:uiPriority="9" w:qFormat="1"/>
-    <w:lsdException w:name="heading 7" w:uiPriority="9" w:qFormat="1"/>
-    <w:lsdException w:name="heading 8" w:uiPriority="9" w:qFormat="1"/>
-    <w:lsdException w:name="heading 9" w:uiPriority="9" w:qFormat="1"/>
-    <w:lsdException w:name="toc 1" w:uiPriority="39"/>
-    <w:lsdException w:name="toc 2" w:uiPriority="39"/>
-    <w:lsdException w:name="toc 3" w:uiPriority="39"/>
-    <w:lsdException w:name="toc 4" w:uiPriority="39"/>
-    <w:lsdException w:name="toc 5" w:uiPriority="39"/>
-    <w:lsdException w:name="toc 6" w:uiPriority="39"/>
-    <w:lsdException w:name="toc 7" w:uiPriority="39"/>
-    <w:lsdException w:name="toc 8" w:uiPriority="39"/>
-    <w:lsdException w:name="toc 9" w:uiPriority="39"/>
-    <w:lsdException w:name="caption" w:uiPriority="35" w:qFormat="1"/>
-    <w:lsdException w:name="Title" w:semiHidden="0" w:uiPriority="10" w:unhideWhenUsed="0" w:qFormat="1"/>
-    <w:lsdException w:name="Default Paragraph Font" w:uiPriority="1"/>
-    <w:lsdException w:name="Subtitle" w:semiHidden="0" w:uiPriority="11" w:unhideWhenUsed="0" w:qFormat="1"/>
-    <w:lsdException w:name="Strong" w:semiHidden="0" w:uiPriority="22" w:unhideWhenUsed="0" w:qFormat="1"/>
-    <w:lsdException w:name="Emphasis" w:semiHidden="0" w:uiPriority="20" w:unhideWhenUsed="0" w:qFormat="1"/>
-    <w:lsdException w:name="Table Grid" w:semiHidden="0" w:uiPriority="59" w:unhideWhenUsed="0"/>
-    <w:lsdException w:name="Placeholder Text" w:unhideWhenUsed="0"/>
-    <w:lsdException w:name="No Spacing" w:semiHidden="0" w:uiPriority="1" w:unhideWhenUsed="0" w:qFormat="1"/>
-    <w:lsdException w:name="Light Shading" w:semiHidden="0" w:uiPriority="60" w:unhideWhenUsed="0"/>
-    <w:lsdException w:name="Light List" w:semiHidden="0" w:uiPriority="61" w:unhideWhenUsed="0"/>
-    <w:lsdException w:name="Light Grid" w:semiHidden="0" w:uiPriority="62" w:unhideWhenUsed="0"/>
-    <w:lsdException w:name="Medium Shading 1" w:semiHidden="0" w:uiPriority="63" w:unhideWhenUsed="0"/>
-    <w:lsdException w:name="Medium Shading 2" w:semiHidden="0" w:uiPriority="64" w:unhideWhenUsed="0"/>
-    <w:lsdException w:name="Medium List 1" w:semiHidden="0" w:uiPriority="65" w:unhideWhenUsed="0"/>
-    <w:lsdException w:name="Medium List 2" w:semiHidden="0" w:uiPriority="66" w:unhideWhenUsed="0"/>
-    <w:lsdException w:name="Medium Grid 1" w:semiHidden="0" w:uiPriority="67" w:unhideWhenUsed="0"/>
-    <w:lsdException w:name="Medium Grid 2" w:semiHidden="0" w:uiPriority="68" w:unhideWhenUsed="0"/>
-    <w:lsdException w:name="Medium Grid 3" w:semiHidden="0" w:uiPriority="69" w:unhideWhenUsed="0"/>
-    <w:lsdException w:name="Dark List" w:semiHidden="0" w:uiPriority="70" w:unhideWhenUsed="0"/>
-    <w:lsdException w:name="Colorful Shading" w:semiHidden="0" w:uiPriority="71" w:unhideWhenUsed="0"/>
-    <w:lsdException w:name="Colorful List" w:semiHidden="0" w:uiPriority="72" w:unhideWhenUsed="0"/>
-    <w:lsdException w:name="Colorful Grid" w:semiHidden="0" w:uiPriority="73" w:unhideWhenUsed="0"/>
-    <w:lsdException w:name="Light Shading Accent 1" w:semiHidden="0" w:uiPriority="60" w:unhideWhenUsed="0"/>
-    <w:lsdException w:name="Light List Accent 1" w:semiHidden="0" w:uiPriority="61" w:unhideWhenUsed="0"/>
-    <w:lsdException w:name="Light Grid Accent 1" w:semiHidden="0" w:uiPriority="62" w:unhideWhenUsed="0"/>
-    <w:lsdException w:name="Medium Shading 1 Accent 1" w:semiHidden="0" w:uiPriority="63" w:unhideWhenUsed="0"/>
-    <w:lsdException w:name="Medium Shading 2 Accent 1" w:semiHidden="0" w:uiPriority="64" w:unhideWhenUsed="0"/>
-    <w:lsdException w:name="Medium List 1 Accent 1" w:semiHidden="0" w:uiPriority="65" w:unhideWhenUsed="0"/>
-    <w:lsdException w:name="Revision" w:unhideWhenUsed="0"/>
-    <w:lsdException w:name="List Paragraph" w:semiHidden="0" w:uiPriority="34" w:unhideWhenUsed="0" w:qFormat="1"/>
-    <w:lsdException w:name="Quote" w:semiHidden="0" w:uiPriority="29" w:unhideWhenUsed="0" w:qFormat="1"/>
-    <w:lsdException w:name="Intense Quote" w:semiHidden="0" w:uiPriority="30" w:unhideWhenUsed="0" w:qFormat="1"/>
-    <w:lsdException w:name="Medium List 2 Accent 1" w:semiHidden="0" w:uiPriority="66" w:unhideWhenUsed="0"/>
-    <w:lsdException w:name="Medium Grid 1 Accent 1" w:semiHidden="0" w:uiPriority="67" w:unhideWhenUsed="0"/>
-    <w:lsdException w:name="Medium Grid 2 Accent 1" w:semiHidden="0" w:uiPriority="68" w:unhideWhenUsed="0"/>
-    <w:lsdException w:name="Medium Grid 3 Accent 1" w:semiHidden="0" w:uiPriority="69" w:unhideWhenUsed="0"/>
-    <w:lsdException w:name="Dark List Accent 1" w:semiHidden="0" w:uiPriority="70" w:unhideWhenUsed="0"/>
-    <w:lsdException w:name="Colorful Shading Accent 1" w:semiHidden="0" w:uiPriority="71" w:unhideWhenUsed="0"/>
-    <w:lsdException w:name="Colorful List Accent 1" w:semiHidden="0" w:uiPriority="72" w:unhideWhenUsed="0"/>
-    <w:lsdException w:name="Colorful Grid Accent 1" w:semiHidden="0" w:uiPriority="73" w:unhideWhenUsed="0"/>
-    <w:lsdException w:name="Light Shading Accent 2" w:semiHidden="0" w:uiPriority="60" w:unhideWhenUsed="0"/>
-    <w:lsdException w:name="Light List Accent 2" w:semiHidden="0" w:uiPriority="61" w:unhideWhenUsed="0"/>
-    <w:lsdException w:name="Light Grid Accent 2" w:semiHidden="0" w:uiPriority="62" w:unhideWhenUsed="0"/>
-    <w:lsdException w:name="Medium Shading 1 Accent 2" w:semiHidden="0" w:uiPriority="63" w:unhideWhenUsed="0"/>
-    <w:lsdException w:name="Medium Shading 2 Accent 2" w:semiHidden="0" w:uiPriority="64" w:unhideWhenUsed="0"/>
-    <w:lsdException w:name="Medium List 1 Accent 2" w:semiHidden="0" w:uiPriority="65" w:unhideWhenUsed="0"/>
-    <w:lsdException w:name="Medium List 2 Accent 2" w:semiHidden="0" w:uiPriority="66" w:unhideWhenUsed="0"/>
-    <w:lsdException w:name="Medium Grid 1 Accent 2" w:semiHidden="0" w:uiPriority="67" w:unhideWhenUsed="0"/>
-    <w:lsdException w:name="Medium Grid 2 Accent 2" w:semiHidden="0" w:uiPriority="68" w:unhideWhenUsed="0"/>
-    <w:lsdException w:name="Medium Grid 3 Accent 2" w:semiHidden="0" w:uiPriority="69" w:unhideWhenUsed="0"/>
-    <w:lsdException w:name="Dark List Accent 2" w:semiHidden="0" w:uiPriority="70" w:unhideWhenUsed="0"/>
-    <w:lsdException w:name="Colorful Shading Accent 2" w:semiHidden="0" w:uiPriority="71" w:unhideWhenUsed="0"/>
-    <w:lsdException w:name="Colorful List Accent 2" w:semiHidden="0" w:uiPriority="72" w:unhideWhenUsed="0"/>
-    <w:lsdException w:name="Colorful Grid Accent 2" w:semiHidden="0" w:uiPriority="73" w:unhideWhenUsed="0"/>
-    <w:lsdException w:name="Light Shading Accent 3" w:semiHidden="0" w:uiPriority="60" w:unhideWhenUsed="0"/>
-    <w:lsdException w:name="Light List Accent 3" w:semiHidden="0" w:uiPriority="61" w:unhideWhenUsed="0"/>
-    <w:lsdException w:name="Light Grid Accent 3" w:semiHidden="0" w:uiPriority="62" w:unhideWhenUsed="0"/>
-    <w:lsdException w:name="Medium Shading 1 Accent 3" w:semiHidden="0" w:uiPriority="63" w:unhideWhenUsed="0"/>
-    <w:lsdException w:name="Medium Shading 2 Accent 3" w:semiHidden="0" w:uiPriority="64" w:unhideWhenUsed="0"/>
-    <w:lsdException w:name="Medium List 1 Accent 3" w:semiHidden="0" w:uiPriority="65" w:unhideWhenUsed="0"/>
-    <w:lsdException w:name="Medium List 2 Accent 3" w:semiHidden="0" w:uiPriority="66" w:unhideWhenUsed="0"/>
-    <w:lsdException w:name="Medium Grid 1 Accent 3" w:semiHidden="0" w:uiPriority="67" w:unhideWhenUsed="0"/>
-    <w:lsdException w:name="Medium Grid 2 Accent 3" w:semiHidden="0" w:uiPriority="68" w:unhideWhenUsed="0"/>
-    <w:lsdException w:name="Medium Grid 3 Accent 3" w:semiHidden="0" w:uiPriority="69" w:unhideWhenUsed="0"/>
-    <w:lsdException w:name="Dark List Accent 3" w:semiHidden="0" w:uiPriority="70" w:unhideWhenUsed="0"/>
-    <w:lsdException w:name="Colorful Shading Accent 3" w:semiHidden="0" w:uiPriority="71" w:unhideWhenUsed="0"/>
-    <w:lsdException w:name="Colorful List Accent 3" w:semiHidden="0" w:uiPriority="72" w:unhideWhenUsed="0"/>
-    <w:lsdException w:name="Colorful Grid Accent 3" w:semiHidden="0" w:uiPriority="73" w:unhideWhenUsed="0"/>
-    <w:lsdException w:name="Light Shading Accent 4" w:semiHidden="0" w:uiPriority="60" w:unhideWhenUsed="0"/>
-    <w:lsdException w:name="Light List Accent 4" w:semiHidden="0" w:uiPriority="61" w:unhideWhenUsed="0"/>
-    <w:lsdException w:name="Light Grid Accent 4" w:semiHidden="0" w:uiPriority="62" w:unhideWhenUsed="0"/>
-    <w:lsdException w:name="Medium Shading 1 Accent 4" w:semiHidden="0" w:uiPriority="63" w:unhideWhenUsed="0"/>
-    <w:lsdException w:name="Medium Shading 2 Accent 4" w:semiHidden="0" w:uiPriority="64" w:unhideWhenUsed="0"/>
-    <w:lsdException w:name="Medium List 1 Accent 4" w:semiHidden="0" w:uiPriority="65" w:unhideWhenUsed="0"/>
-    <w:lsdException w:name="Medium List 2 Accent 4" w:semiHidden="0" w:uiPriority="66" w:unhideWhenUsed="0"/>
-    <w:lsdException w:name="Medium Grid 1 Accent 4" w:semiHidden="0" w:uiPriority="67" w:unhideWhenUsed="0"/>
-    <w:lsdException w:name="Medium Grid 2 Accent 4" w:semiHidden="0" w:uiPriority="68" w:unhideWhenUsed="0"/>
-    <w:lsdException w:name="Medium Grid 3 Accent 4" w:semiHidden="0" w:uiPriority="69" w:unhideWhenUsed="0"/>
-    <w:lsdException w:name="Dark List Accent 4" w:semiHidden="0" w:uiPriority="70" w:unhideWhenUsed="0"/>
-    <w:lsdException w:name="Colorful Shading Accent 4" w:semiHidden="0" w:uiPriority="71" w:unhideWhenUsed="0"/>
-    <w:lsdException w:name="Colorful List Accent 4" w:semiHidden="0" w:uiPriority="72" w:unhideWhenUsed="0"/>
-    <w:lsdException w:name="Colorful Grid Accent 4" w:semiHidden="0" w:uiPriority="73" w:unhideWhenUsed="0"/>
-    <w:lsdException w:name="Light Shading Accent 5" w:semiHidden="0" w:uiPriority="60" w:unhideWhenUsed="0"/>
-    <w:lsdException w:name="Light List Accent 5" w:semiHidden="0" w:uiPriority="61" w:unhideWhenUsed="0"/>
-    <w:lsdException w:name="Light Grid Accent 5" w:semiHidden="0" w:uiPriority="62" w:unhideWhenUsed="0"/>
-    <w:lsdException w:name="Medium Shading 1 Accent 5" w:semiHidden="0" w:uiPriority="63" w:unhideWhenUsed="0"/>
-    <w:lsdException w:name="Medium Shading 2 Accent 5" w:semiHidden="0" w:uiPriority="64" w:unhideWhenUsed="0"/>
-    <w:lsdException w:name="Medium List 1 Accent 5" w:semiHidden="0" w:uiPriority="65" w:unhideWhenUsed="0"/>
-    <w:lsdException w:name="Medium List 2 Accent 5" w:semiHidden="0" w:uiPriority="66" w:unhideWhenUsed="0"/>
-    <w:lsdException w:name="Medium Grid 1 Accent 5" w:semiHidden="0" w:uiPriority="67" w:unhideWhenUsed="0"/>
-    <w:lsdException w:name="Medium Grid 2 Accent 5" w:semiHidden="0" w:uiPriority="68" w:unhideWhenUsed="0"/>
-    <w:lsdException w:name="Medium Grid 3 Accent 5" w:semiHidden="0" w:uiPriority="69" w:unhideWhenUsed="0"/>
-    <w:lsdException w:name="Dark List Accent 5" w:semiHidden="0" w:uiPriority="70" w:unhideWhenUsed="0"/>
-    <w:lsdException w:name="Colorful Shading Accent 5" w:semiHidden="0" w:uiPriority="71" w:unhideWhenUsed="0"/>
-    <w:lsdException w:name="Colorful List Accent 5" w:semiHidden="0" w:uiPriority="72" w:unhideWhenUsed="0"/>
-    <w:lsdException w:name="Colorful Grid Accent 5" w:semiHidden="0" w:uiPriority="73" w:unhideWhenUsed="0"/>
-    <w:lsdException w:name="Light Shading Accent 6" w:semiHidden="0" w:uiPriority="60" w:unhideWhenUsed="0"/>
-    <w:lsdException w:name="Light List Accent 6" w:semiHidden="0" w:uiPriority="61" w:unhideWhenUsed="0"/>
-    <w:lsdException w:name="Light Grid Accent 6" w:semiHidden="0" w:uiPriority="62" w:unhideWhenUsed="0"/>
-    <w:lsdException w:name="Medium Shading 1 Accent 6" w:semiHidden="0" w:uiPriority="63" w:unhideWhenUsed="0"/>
-    <w:lsdException w:name="Medium Shading 2 Accent 6" w:semiHidden="0" w:uiPriority="64" w:unhideWhenUsed="0"/>
-    <w:lsdException w:name="Medium List 1 Accent 6" w:semiHidden="0" w:uiPriority="65" w:unhideWhenUsed="0"/>
-    <w:lsdException w:name="Medium List 2 Accent 6" w:semiHidden="0" w:uiPriority="66" w:unhideWhenUsed="0"/>
-    <w:lsdException w:name="Medium Grid 1 Accent 6" w:semiHidden="0" w:uiPriority="67" w:unhideWhenUsed="0"/>
-    <w:lsdException w:name="Medium Grid 2 Accent 6" w:semiHidden="0" w:uiPriority="68" w:unhideWhenUsed="0"/>
-    <w:lsdException w:name="Medium Grid 3 Accent 6" w:semiHidden="0" w:uiPriority="69" w:unhideWhenUsed="0"/>
-    <w:lsdException w:name="Dark List Accent 6" w:semiHidden="0" w:uiPriority="70" w:unhideWhenUsed="0"/>
-    <w:lsdException w:name="Colorful Shading Accent 6" w:semiHidden="0" w:uiPriority="71" w:unhideWhenUsed="0"/>
-    <w:lsdException w:name="Colorful List Accent 6" w:semiHidden="0" w:uiPriority="72" w:unhideWhenUsed="0"/>
-    <w:lsdException w:name="Colorful Grid Accent 6" w:semiHidden="0" w:uiPriority="73" w:unhideWhenUsed="0"/>
-    <w:lsdException w:name="Subtle Emphasis" w:semiHidden="0" w:uiPriority="19" w:unhideWhenUsed="0" w:qFormat="1"/>
-    <w:lsdException w:name="Intense Emphasis" w:semiHidden="0" w:uiPriority="21" w:unhideWhenUsed="0" w:qFormat="1"/>
-    <w:lsdException w:name="Subtle Reference" w:semiHidden="0" w:uiPriority="31" w:unhideWhenUsed="0" w:qFormat="1"/>
-    <w:lsdException w:name="Intense Reference" w:semiHidden="0" w:uiPriority="32" w:unhideWhenUsed="0" w:qFormat="1"/>
-    <w:lsdException w:name="Book Title" w:semiHidden="0" w:uiPriority="33" w:unhideWhenUsed="0" w:qFormat="1"/>
-    <w:lsdException w:name="Bibliography" w:uiPriority="37"/>
-    <w:lsdException w:name="TOC Heading" w:uiPriority="39" w:qFormat="1"/>
-  </w:latentStyles>
-  <w:style w:type="paragraph" w:default="1" w:styleId="Normal">
-    <w:name w:val="Normal"/>
-    <w:qFormat/>
-  </w:style>
-  <w:style w:type="character" w:default="1" w:styleId="DefaultParagraphFont">
-    <w:name w:val="Default Paragraph Font"/>
-    <w:uiPriority w:val="1"/>
-    <w:semiHidden/>
+  <w:style w:type="paragraph" w:styleId="HTMLPreformatted">
+    <w:name w:val="HTML Preformatted"/>
+    <w:basedOn w:val="Normal"/>
+    <w:link w:val="HTMLPreformattedChar"/>
+    <w:uiPriority w:val="99"/>
     <w:unhideWhenUsed/>
-  </w:style>
-  <w:style w:type="table" w:default="1" w:styleId="TableNormal">
-    <w:name w:val="Normal Table"/>
-    <w:uiPriority w:val="99"/>
-    <w:semiHidden/>
-    <w:unhideWhenUsed/>
-    <w:tblPr>
-      <w:tblInd w:w="0" w:type="dxa"/>
-      <w:tblCellMar>
-        <w:top w:w="0" w:type="dxa"/>
-        <w:left w:w="108" w:type="dxa"/>
-        <w:bottom w:w="0" w:type="dxa"/>
-        <w:right w:w="108" w:type="dxa"/>
-      </w:tblCellMar>
-    </w:tblPr>
-  </w:style>
-  <w:style w:type="numbering" w:default="1" w:styleId="NoList">
-    <w:name w:val="No List"/>
-    <w:uiPriority w:val="99"/>
-    <w:semiHidden/>
-    <w:unhideWhenUsed/>
-  </w:style>
-  <w:style w:type="paragraph" w:customStyle="1" w:styleId="Default">
-    <w:name w:val="Default"/>
-    <w:rsid w:val="00F93C66"/>
+    <w:rsid w:val="004472D2"/>
     <w:pPr>
-      <w:autoSpaceDE w:val="0"/>
-      <w:autoSpaceDN w:val="0"/>
-      <w:adjustRightInd w:val="0"/>
+      <w:tabs>
+        <w:tab w:val="left" w:pos="916"/>
+        <w:tab w:val="left" w:pos="1832"/>
+        <w:tab w:val="left" w:pos="2748"/>
+        <w:tab w:val="left" w:pos="3664"/>
+        <w:tab w:val="left" w:pos="4580"/>
+        <w:tab w:val="left" w:pos="5496"/>
+        <w:tab w:val="left" w:pos="6412"/>
+        <w:tab w:val="left" w:pos="7328"/>
+        <w:tab w:val="left" w:pos="8244"/>
+        <w:tab w:val="left" w:pos="9160"/>
+        <w:tab w:val="left" w:pos="10076"/>
+        <w:tab w:val="left" w:pos="10992"/>
+        <w:tab w:val="left" w:pos="11908"/>
+        <w:tab w:val="left" w:pos="12824"/>
+        <w:tab w:val="left" w:pos="13740"/>
+        <w:tab w:val="left" w:pos="14656"/>
+      </w:tabs>
       <w:spacing w:after="0" w:line="240" w:lineRule="auto"/>
     </w:pPr>
     <w:rPr>
-      <w:rFonts w:ascii="Arial" w:hAnsi="Arial" w:cs="Arial"/>
-      <w:color w:val="000000"/>
-      <w:sz w:val="24"/>
-      <w:szCs w:val="24"/>
+      <w:rFonts w:ascii="Courier New" w:eastAsia="Times New Roman" w:hAnsi="Courier New" w:cs="Courier New"/>
+      <w:sz w:val="20"/>
+      <w:szCs w:val="20"/>
     </w:rPr>
   </w:style>
-  <w:style w:type="paragraph" w:styleId="ListParagraph">
-    <w:name w:val="List Paragraph"/>
-    <w:basedOn w:val="Normal"/>
-    <w:uiPriority w:val="34"/>
-    <w:qFormat/>
-    <w:rsid w:val="001F2A30"/>
-    <w:pPr>
-      <w:ind w:left="720"/>
-      <w:contextualSpacing/>
-    </w:pPr>
-  </w:style>
-  <w:style w:type="table" w:styleId="TableGrid">
-    <w:name w:val="Table Grid"/>
-    <w:basedOn w:val="TableNormal"/>
-    <w:uiPriority w:val="59"/>
-    <w:rsid w:val="001F2A30"/>
-    <w:pPr>
-      <w:spacing w:after="0" w:line="240" w:lineRule="auto"/>
-    </w:pPr>
-    <w:tblPr>
-      <w:tblBorders>
-        <w:top w:val="single" w:sz="4" w:space="0" w:color="auto"/>
-        <w:left w:val="single" w:sz="4" w:space="0" w:color="auto"/>
-        <w:bottom w:val="single" w:sz="4" w:space="0" w:color="auto"/>
-        <w:right w:val="single" w:sz="4" w:space="0" w:color="auto"/>
-        <w:insideH w:val="single" w:sz="4" w:space="0" w:color="auto"/>
-        <w:insideV w:val="single" w:sz="4" w:space="0" w:color="auto"/>
-      </w:tblBorders>
-    </w:tblPr>
+  <w:style w:type="character" w:customStyle="1" w:styleId="HTMLPreformattedChar">
+    <w:name w:val="HTML Preformatted Char"/>
+    <w:basedOn w:val="DefaultParagraphFont"/>
+    <w:link w:val="HTMLPreformatted"/>
+    <w:uiPriority w:val="99"/>
+    <w:rsid w:val="004472D2"/>
+    <w:rPr>
+      <w:rFonts w:ascii="Courier New" w:eastAsia="Times New Roman" w:hAnsi="Courier New" w:cs="Courier New"/>
+      <w:sz w:val="20"/>
+      <w:szCs w:val="20"/>
+    </w:rPr>
   </w:style>
 </w:styles>
 </file>
